--- a/Laboratory 2.docx
+++ b/Laboratory 2.docx
@@ -17,7 +17,23 @@
           <w:sz w:val="28"/>
           <w:lang w:val="en-US"/>
         </w:rPr>
-        <w:t>Laboratory 2 – LFTC</w:t>
+        <w:t>Laboratory 2</w:t>
+      </w:r>
+      <w:r>
+        <w:rPr>
+          <w:b/>
+          <w:sz w:val="28"/>
+          <w:lang w:val="en-US"/>
+        </w:rPr>
+        <w:t xml:space="preserve"> + 3</w:t>
+      </w:r>
+      <w:r>
+        <w:rPr>
+          <w:b/>
+          <w:sz w:val="28"/>
+          <w:lang w:val="en-US"/>
+        </w:rPr>
+        <w:t xml:space="preserve"> – LFTC</w:t>
       </w:r>
     </w:p>
     <w:p>
@@ -2693,8 +2709,2348 @@
           <w:lang w:val="en-US"/>
         </w:rPr>
       </w:pPr>
+    </w:p>
+    <w:p>
+      <w:pPr>
+        <w:spacing w:line="240" w:lineRule="auto"/>
+        <w:rPr>
+          <w:lang w:val="en-US"/>
+        </w:rPr>
+      </w:pPr>
+    </w:p>
+    <w:p>
+      <w:pPr>
+        <w:spacing w:line="240" w:lineRule="auto"/>
+        <w:rPr>
+          <w:lang w:val="en-US"/>
+        </w:rPr>
+      </w:pPr>
+    </w:p>
+    <w:p>
+      <w:pPr>
+        <w:spacing w:line="240" w:lineRule="auto"/>
+        <w:rPr>
+          <w:lang w:val="en-US"/>
+        </w:rPr>
+      </w:pPr>
+      <w:r>
+        <w:rPr>
+          <w:lang w:val="en-US"/>
+        </w:rPr>
+        <w:t>For the Scanner:</w:t>
+      </w:r>
+    </w:p>
+    <w:p>
+      <w:pPr>
+        <w:spacing w:line="240" w:lineRule="auto"/>
+        <w:rPr>
+          <w:lang w:val="en-US"/>
+        </w:rPr>
+      </w:pPr>
+    </w:p>
+    <w:p>
+      <w:pPr>
+        <w:spacing w:after="0" w:line="240" w:lineRule="auto"/>
+        <w:rPr>
+          <w:lang w:val="en-US"/>
+        </w:rPr>
+      </w:pPr>
+      <w:r>
+        <w:rPr>
+          <w:lang w:val="en-US"/>
+        </w:rPr>
+        <w:t xml:space="preserve">The Scanner class, along with related functionalities, is designed to perform lexical analysis on a source code file it recognizes tokens, identifies their types, and generates a Program Internal Form (PIF). Additionally, </w:t>
+      </w:r>
+      <w:proofErr w:type="gramStart"/>
+      <w:r>
+        <w:rPr>
+          <w:lang w:val="en-US"/>
+        </w:rPr>
+        <w:t>It</w:t>
+      </w:r>
+      <w:proofErr w:type="gramEnd"/>
+      <w:r>
+        <w:rPr>
+          <w:lang w:val="en-US"/>
+        </w:rPr>
+        <w:t xml:space="preserve"> utilizes two different </w:t>
+      </w:r>
+      <w:proofErr w:type="spellStart"/>
+      <w:r>
+        <w:rPr>
+          <w:lang w:val="en-US"/>
+        </w:rPr>
+        <w:t>SymbolTable</w:t>
+      </w:r>
+      <w:proofErr w:type="spellEnd"/>
+      <w:r>
+        <w:rPr>
+          <w:lang w:val="en-US"/>
+        </w:rPr>
+        <w:t xml:space="preserve"> for storing identifiers and constants</w:t>
+      </w:r>
+    </w:p>
+    <w:p>
+      <w:pPr>
+        <w:pBdr>
+          <w:bottom w:val="single" w:sz="6" w:space="1" w:color="auto"/>
+        </w:pBdr>
+        <w:spacing w:line="240" w:lineRule="auto"/>
+        <w:rPr>
+          <w:lang w:val="en-US"/>
+        </w:rPr>
+      </w:pPr>
+    </w:p>
+    <w:p>
+      <w:pPr>
+        <w:spacing w:line="240" w:lineRule="auto"/>
+        <w:rPr>
+          <w:lang w:val="en-US"/>
+        </w:rPr>
+      </w:pPr>
+      <w:r>
+        <w:rPr>
+          <w:lang w:val="en-US"/>
+        </w:rPr>
+        <w:tab/>
+        <w:t>Class Scanner {</w:t>
+      </w:r>
+    </w:p>
+    <w:p>
+      <w:pPr>
+        <w:spacing w:line="240" w:lineRule="auto"/>
+        <w:rPr>
+          <w:lang w:val="en-US"/>
+        </w:rPr>
+      </w:pPr>
+      <w:r>
+        <w:rPr>
+          <w:lang w:val="en-US"/>
+        </w:rPr>
+        <w:tab/>
+        <w:t>Private:</w:t>
+      </w:r>
+    </w:p>
+    <w:p>
+      <w:pPr>
+        <w:spacing w:line="240" w:lineRule="auto"/>
+        <w:rPr>
+          <w:lang w:val="en-US"/>
+        </w:rPr>
+      </w:pPr>
+      <w:r>
+        <w:rPr>
+          <w:lang w:val="en-US"/>
+        </w:rPr>
+        <w:tab/>
+      </w:r>
+      <w:r>
+        <w:rPr>
+          <w:lang w:val="en-US"/>
+        </w:rPr>
+        <w:tab/>
+      </w:r>
+      <w:proofErr w:type="spellStart"/>
+      <w:r>
+        <w:rPr>
+          <w:lang w:val="en-US"/>
+        </w:rPr>
+        <w:t>SymbolTable</w:t>
+      </w:r>
+      <w:proofErr w:type="spellEnd"/>
+      <w:r>
+        <w:rPr>
+          <w:lang w:val="en-US"/>
+        </w:rPr>
+        <w:t xml:space="preserve"> </w:t>
+      </w:r>
+      <w:proofErr w:type="spellStart"/>
+      <w:r>
+        <w:rPr>
+          <w:lang w:val="en-US"/>
+        </w:rPr>
+        <w:t>st_identifiers</w:t>
+      </w:r>
+      <w:proofErr w:type="spellEnd"/>
+      <w:r>
+        <w:rPr>
+          <w:lang w:val="en-US"/>
+        </w:rPr>
+        <w:t>;</w:t>
+      </w:r>
+    </w:p>
+    <w:p>
+      <w:pPr>
+        <w:spacing w:line="240" w:lineRule="auto"/>
+        <w:rPr>
+          <w:lang w:val="en-US"/>
+        </w:rPr>
+      </w:pPr>
+      <w:r>
+        <w:rPr>
+          <w:lang w:val="en-US"/>
+        </w:rPr>
+        <w:tab/>
+      </w:r>
+      <w:r>
+        <w:rPr>
+          <w:lang w:val="en-US"/>
+        </w:rPr>
+        <w:tab/>
+      </w:r>
+      <w:proofErr w:type="spellStart"/>
+      <w:r>
+        <w:rPr>
+          <w:lang w:val="en-US"/>
+        </w:rPr>
+        <w:t>SymbolTables</w:t>
+      </w:r>
+      <w:proofErr w:type="spellEnd"/>
+      <w:r>
+        <w:rPr>
+          <w:lang w:val="en-US"/>
+        </w:rPr>
+        <w:t xml:space="preserve"> </w:t>
+      </w:r>
+      <w:proofErr w:type="spellStart"/>
+      <w:r>
+        <w:rPr>
+          <w:lang w:val="en-US"/>
+        </w:rPr>
+        <w:t>st_constants</w:t>
+      </w:r>
+      <w:proofErr w:type="spellEnd"/>
+      <w:r>
+        <w:rPr>
+          <w:lang w:val="en-US"/>
+        </w:rPr>
+        <w:t>;</w:t>
+      </w:r>
+    </w:p>
+    <w:p>
+      <w:pPr>
+        <w:spacing w:line="240" w:lineRule="auto"/>
+        <w:rPr>
+          <w:lang w:val="en-US"/>
+        </w:rPr>
+      </w:pPr>
+      <w:r>
+        <w:rPr>
+          <w:lang w:val="en-US"/>
+        </w:rPr>
+        <w:tab/>
+      </w:r>
+      <w:r>
+        <w:rPr>
+          <w:lang w:val="en-US"/>
+        </w:rPr>
+        <w:tab/>
+      </w:r>
+      <w:r>
+        <w:rPr>
+          <w:lang w:val="en-US"/>
+        </w:rPr>
+        <w:t>Vector&lt;string&gt; keywords;</w:t>
+      </w:r>
+    </w:p>
+    <w:p>
+      <w:pPr>
+        <w:spacing w:line="240" w:lineRule="auto"/>
+        <w:rPr>
+          <w:lang w:val="en-US"/>
+        </w:rPr>
+      </w:pPr>
+      <w:r>
+        <w:rPr>
+          <w:lang w:val="en-US"/>
+        </w:rPr>
+        <w:tab/>
+      </w:r>
+      <w:r>
+        <w:rPr>
+          <w:lang w:val="en-US"/>
+        </w:rPr>
+        <w:tab/>
+        <w:t xml:space="preserve">Vector &lt;pair&lt;string, </w:t>
+      </w:r>
+      <w:proofErr w:type="spellStart"/>
+      <w:r>
+        <w:rPr>
+          <w:lang w:val="en-US"/>
+        </w:rPr>
+        <w:t>int</w:t>
+      </w:r>
+      <w:proofErr w:type="spellEnd"/>
+      <w:r>
+        <w:rPr>
+          <w:lang w:val="en-US"/>
+        </w:rPr>
+        <w:t>&gt;&gt; PIF;</w:t>
+      </w:r>
+    </w:p>
+    <w:p>
+      <w:pPr>
+        <w:spacing w:line="240" w:lineRule="auto"/>
+        <w:rPr>
+          <w:lang w:val="en-US"/>
+        </w:rPr>
+      </w:pPr>
+      <w:r>
+        <w:rPr>
+          <w:lang w:val="en-US"/>
+        </w:rPr>
+        <w:tab/>
+      </w:r>
+    </w:p>
+    <w:p>
+      <w:pPr>
+        <w:spacing w:line="240" w:lineRule="auto"/>
+        <w:rPr>
+          <w:lang w:val="en-US"/>
+        </w:rPr>
+      </w:pPr>
+      <w:r>
+        <w:rPr>
+          <w:lang w:val="en-US"/>
+        </w:rPr>
+        <w:tab/>
+      </w:r>
+      <w:r>
+        <w:rPr>
+          <w:lang w:val="en-US"/>
+        </w:rPr>
+        <w:tab/>
+      </w:r>
+      <w:r>
+        <w:rPr>
+          <w:lang w:val="en-US"/>
+        </w:rPr>
+        <w:t xml:space="preserve">string </w:t>
+      </w:r>
+      <w:proofErr w:type="spellStart"/>
+      <w:r>
+        <w:rPr>
+          <w:lang w:val="en-US"/>
+        </w:rPr>
+        <w:t>regexIdentifiers</w:t>
+      </w:r>
+      <w:proofErr w:type="spellEnd"/>
+      <w:r>
+        <w:rPr>
+          <w:lang w:val="en-US"/>
+        </w:rPr>
+        <w:t xml:space="preserve"> = "[a-</w:t>
+      </w:r>
+      <w:proofErr w:type="spellStart"/>
+      <w:r>
+        <w:rPr>
+          <w:lang w:val="en-US"/>
+        </w:rPr>
+        <w:t>zA</w:t>
+      </w:r>
+      <w:proofErr w:type="spellEnd"/>
+      <w:r>
+        <w:rPr>
+          <w:lang w:val="en-US"/>
+        </w:rPr>
+        <w:t>-</w:t>
+      </w:r>
+      <w:proofErr w:type="gramStart"/>
+      <w:r>
+        <w:rPr>
+          <w:lang w:val="en-US"/>
+        </w:rPr>
+        <w:t>Z]{</w:t>
+      </w:r>
+      <w:proofErr w:type="gramEnd"/>
+      <w:r>
+        <w:rPr>
+          <w:lang w:val="en-US"/>
+        </w:rPr>
+        <w:t>1}[a-zA-Z0-9]*";</w:t>
+      </w:r>
+    </w:p>
+    <w:p>
+      <w:pPr>
+        <w:spacing w:line="240" w:lineRule="auto"/>
+        <w:ind w:left="708" w:firstLine="708"/>
+        <w:rPr>
+          <w:lang w:val="en-US"/>
+        </w:rPr>
+      </w:pPr>
+      <w:r>
+        <w:rPr>
+          <w:lang w:val="en-US"/>
+        </w:rPr>
+        <w:t xml:space="preserve">string </w:t>
+      </w:r>
+      <w:proofErr w:type="spellStart"/>
+      <w:r>
+        <w:rPr>
+          <w:lang w:val="en-US"/>
+        </w:rPr>
+        <w:t>regexInt</w:t>
+      </w:r>
+      <w:proofErr w:type="spellEnd"/>
+      <w:r>
+        <w:rPr>
+          <w:lang w:val="en-US"/>
+        </w:rPr>
+        <w:t xml:space="preserve"> = "(0</w:t>
+      </w:r>
+      <w:proofErr w:type="gramStart"/>
+      <w:r>
+        <w:rPr>
+          <w:lang w:val="en-US"/>
+        </w:rPr>
+        <w:t>|[</w:t>
+      </w:r>
+      <w:proofErr w:type="gramEnd"/>
+      <w:r>
+        <w:rPr>
+          <w:lang w:val="en-US"/>
+        </w:rPr>
+        <w:t>+-]?[1-9][0-9]*)";</w:t>
+      </w:r>
+    </w:p>
+    <w:p>
+      <w:pPr>
+        <w:spacing w:line="240" w:lineRule="auto"/>
+        <w:ind w:left="708" w:firstLine="708"/>
+        <w:rPr>
+          <w:lang w:val="en-US"/>
+        </w:rPr>
+      </w:pPr>
+      <w:r>
+        <w:rPr>
+          <w:lang w:val="en-US"/>
+        </w:rPr>
+        <w:t>s</w:t>
+      </w:r>
+      <w:r>
+        <w:rPr>
+          <w:lang w:val="en-US"/>
+        </w:rPr>
+        <w:t xml:space="preserve">tring </w:t>
+      </w:r>
+      <w:proofErr w:type="spellStart"/>
+      <w:r>
+        <w:rPr>
+          <w:lang w:val="en-US"/>
+        </w:rPr>
+        <w:t>regexChar</w:t>
+      </w:r>
+      <w:proofErr w:type="spellEnd"/>
+      <w:r>
+        <w:rPr>
+          <w:lang w:val="en-US"/>
+        </w:rPr>
+        <w:t xml:space="preserve"> = "\'[a-zA-Z0-</w:t>
+      </w:r>
+      <w:proofErr w:type="gramStart"/>
+      <w:r>
+        <w:rPr>
+          <w:lang w:val="en-US"/>
+        </w:rPr>
+        <w:t>9]{</w:t>
+      </w:r>
+      <w:proofErr w:type="gramEnd"/>
+      <w:r>
+        <w:rPr>
+          <w:lang w:val="en-US"/>
+        </w:rPr>
+        <w:t>1}\'";</w:t>
+      </w:r>
+    </w:p>
+    <w:p>
+      <w:pPr>
+        <w:spacing w:line="240" w:lineRule="auto"/>
+        <w:ind w:left="708" w:firstLine="708"/>
+        <w:rPr>
+          <w:lang w:val="en-US"/>
+        </w:rPr>
+      </w:pPr>
+      <w:r>
+        <w:rPr>
+          <w:lang w:val="en-US"/>
+        </w:rPr>
+        <w:t xml:space="preserve"> </w:t>
+      </w:r>
+      <w:r>
+        <w:rPr>
+          <w:lang w:val="en-US"/>
+        </w:rPr>
+        <w:t xml:space="preserve">string </w:t>
+      </w:r>
+      <w:proofErr w:type="spellStart"/>
+      <w:r>
+        <w:rPr>
+          <w:lang w:val="en-US"/>
+        </w:rPr>
+        <w:t>regexString</w:t>
+      </w:r>
+      <w:proofErr w:type="spellEnd"/>
+      <w:r>
+        <w:rPr>
+          <w:lang w:val="en-US"/>
+        </w:rPr>
+        <w:t xml:space="preserve"> ="\"[a-zA-Z0-</w:t>
+      </w:r>
+      <w:proofErr w:type="gramStart"/>
+      <w:r>
+        <w:rPr>
+          <w:lang w:val="en-US"/>
+        </w:rPr>
+        <w:t>9]*</w:t>
+      </w:r>
+      <w:proofErr w:type="gramEnd"/>
+      <w:r>
+        <w:rPr>
+          <w:lang w:val="en-US"/>
+        </w:rPr>
+        <w:t>\"";</w:t>
+      </w:r>
+    </w:p>
+    <w:p>
+      <w:pPr>
+        <w:spacing w:line="240" w:lineRule="auto"/>
+        <w:ind w:left="708" w:firstLine="708"/>
+        <w:rPr>
+          <w:lang w:val="en-US"/>
+        </w:rPr>
+      </w:pPr>
+    </w:p>
+    <w:p>
+      <w:pPr>
+        <w:spacing w:line="240" w:lineRule="auto"/>
+        <w:rPr>
+          <w:lang w:val="en-US"/>
+        </w:rPr>
+      </w:pPr>
+      <w:r>
+        <w:rPr>
+          <w:lang w:val="en-US"/>
+        </w:rPr>
+        <w:t xml:space="preserve">   </w:t>
+      </w:r>
+      <w:r>
+        <w:rPr>
+          <w:lang w:val="en-US"/>
+        </w:rPr>
+        <w:tab/>
+      </w:r>
+      <w:r>
+        <w:rPr>
+          <w:lang w:val="en-US"/>
+        </w:rPr>
+        <w:tab/>
+      </w:r>
+      <w:r>
+        <w:rPr>
+          <w:lang w:val="en-US"/>
+        </w:rPr>
+        <w:t xml:space="preserve"> bool </w:t>
+      </w:r>
+      <w:proofErr w:type="spellStart"/>
+      <w:proofErr w:type="gramStart"/>
+      <w:r>
+        <w:rPr>
+          <w:lang w:val="en-US"/>
+        </w:rPr>
+        <w:t>genPIF</w:t>
+      </w:r>
+      <w:proofErr w:type="spellEnd"/>
+      <w:r>
+        <w:rPr>
+          <w:lang w:val="en-US"/>
+        </w:rPr>
+        <w:t>(</w:t>
+      </w:r>
+      <w:proofErr w:type="spellStart"/>
+      <w:proofErr w:type="gramEnd"/>
+      <w:r>
+        <w:rPr>
+          <w:lang w:val="en-US"/>
+        </w:rPr>
+        <w:t>c</w:t>
+      </w:r>
+      <w:r>
+        <w:rPr>
+          <w:lang w:val="en-US"/>
+        </w:rPr>
+        <w:t>onst</w:t>
+      </w:r>
+      <w:proofErr w:type="spellEnd"/>
+      <w:r>
+        <w:rPr>
+          <w:lang w:val="en-US"/>
+        </w:rPr>
+        <w:t xml:space="preserve"> string&amp; token, </w:t>
+      </w:r>
+      <w:proofErr w:type="spellStart"/>
+      <w:r>
+        <w:rPr>
+          <w:lang w:val="en-US"/>
+        </w:rPr>
+        <w:t>int</w:t>
+      </w:r>
+      <w:proofErr w:type="spellEnd"/>
+      <w:r>
+        <w:rPr>
+          <w:lang w:val="en-US"/>
+        </w:rPr>
+        <w:t xml:space="preserve"> index);</w:t>
+      </w:r>
+    </w:p>
+    <w:p>
+      <w:pPr>
+        <w:spacing w:line="240" w:lineRule="auto"/>
+        <w:rPr>
+          <w:lang w:val="en-US"/>
+        </w:rPr>
+      </w:pPr>
+      <w:r>
+        <w:rPr>
+          <w:lang w:val="en-US"/>
+        </w:rPr>
+        <w:t xml:space="preserve">    </w:t>
+      </w:r>
+      <w:r>
+        <w:rPr>
+          <w:lang w:val="en-US"/>
+        </w:rPr>
+        <w:tab/>
+      </w:r>
+      <w:r>
+        <w:rPr>
+          <w:lang w:val="en-US"/>
+        </w:rPr>
+        <w:tab/>
+        <w:t xml:space="preserve"> </w:t>
+      </w:r>
+      <w:proofErr w:type="spellStart"/>
+      <w:proofErr w:type="gramStart"/>
+      <w:r>
+        <w:rPr>
+          <w:lang w:val="en-US"/>
+        </w:rPr>
+        <w:t>writeOutput</w:t>
+      </w:r>
+      <w:proofErr w:type="spellEnd"/>
+      <w:r>
+        <w:rPr>
+          <w:lang w:val="en-US"/>
+        </w:rPr>
+        <w:t>(</w:t>
+      </w:r>
+      <w:proofErr w:type="gramEnd"/>
+      <w:r>
+        <w:rPr>
+          <w:lang w:val="en-US"/>
+        </w:rPr>
+        <w:t>);</w:t>
+      </w:r>
+    </w:p>
+    <w:p>
+      <w:pPr>
+        <w:spacing w:line="240" w:lineRule="auto"/>
+        <w:rPr>
+          <w:lang w:val="en-US"/>
+        </w:rPr>
+      </w:pPr>
+      <w:r>
+        <w:rPr>
+          <w:lang w:val="en-US"/>
+        </w:rPr>
+        <w:t xml:space="preserve">    </w:t>
+      </w:r>
+      <w:r>
+        <w:rPr>
+          <w:lang w:val="en-US"/>
+        </w:rPr>
+        <w:tab/>
+      </w:r>
+      <w:r>
+        <w:rPr>
+          <w:lang w:val="en-US"/>
+        </w:rPr>
+        <w:tab/>
+      </w:r>
+      <w:r>
+        <w:rPr>
+          <w:lang w:val="en-US"/>
+        </w:rPr>
+        <w:t xml:space="preserve">void </w:t>
+      </w:r>
+      <w:proofErr w:type="spellStart"/>
+      <w:proofErr w:type="gramStart"/>
+      <w:r>
+        <w:rPr>
+          <w:lang w:val="en-US"/>
+        </w:rPr>
+        <w:t>tokensPopulate</w:t>
+      </w:r>
+      <w:proofErr w:type="spellEnd"/>
+      <w:r>
+        <w:rPr>
+          <w:lang w:val="en-US"/>
+        </w:rPr>
+        <w:t>(</w:t>
+      </w:r>
+      <w:proofErr w:type="gramEnd"/>
+      <w:r>
+        <w:rPr>
+          <w:lang w:val="en-US"/>
+        </w:rPr>
+        <w:t>);</w:t>
+      </w:r>
+    </w:p>
+    <w:p>
+      <w:pPr>
+        <w:spacing w:line="240" w:lineRule="auto"/>
+        <w:ind w:left="708"/>
+        <w:rPr>
+          <w:lang w:val="en-US"/>
+        </w:rPr>
+      </w:pPr>
+      <w:r>
+        <w:rPr>
+          <w:lang w:val="en-US"/>
+        </w:rPr>
+        <w:t>public:</w:t>
+      </w:r>
+    </w:p>
+    <w:p>
+      <w:pPr>
+        <w:spacing w:line="240" w:lineRule="auto"/>
+        <w:ind w:left="708"/>
+        <w:rPr>
+          <w:lang w:val="en-US"/>
+        </w:rPr>
+      </w:pPr>
+      <w:r>
+        <w:rPr>
+          <w:lang w:val="en-US"/>
+        </w:rPr>
+        <w:t xml:space="preserve">  </w:t>
+      </w:r>
+      <w:r>
+        <w:rPr>
+          <w:lang w:val="en-US"/>
+        </w:rPr>
+        <w:t xml:space="preserve">  </w:t>
+      </w:r>
+      <w:proofErr w:type="gramStart"/>
+      <w:r>
+        <w:rPr>
+          <w:lang w:val="en-US"/>
+        </w:rPr>
+        <w:t>Scanner(</w:t>
+      </w:r>
+      <w:proofErr w:type="gramEnd"/>
+      <w:r>
+        <w:rPr>
+          <w:lang w:val="en-US"/>
+        </w:rPr>
+        <w:t>);</w:t>
+      </w:r>
+    </w:p>
+    <w:p>
+      <w:pPr>
+        <w:spacing w:line="240" w:lineRule="auto"/>
+        <w:ind w:left="708"/>
+        <w:rPr>
+          <w:lang w:val="en-US"/>
+        </w:rPr>
+      </w:pPr>
+      <w:r>
+        <w:rPr>
+          <w:lang w:val="en-US"/>
+        </w:rPr>
+        <w:t xml:space="preserve">    void </w:t>
+      </w:r>
+      <w:proofErr w:type="gramStart"/>
+      <w:r>
+        <w:rPr>
+          <w:lang w:val="en-US"/>
+        </w:rPr>
+        <w:t>scanning(</w:t>
+      </w:r>
+      <w:proofErr w:type="spellStart"/>
+      <w:proofErr w:type="gramEnd"/>
+      <w:r>
+        <w:rPr>
+          <w:lang w:val="en-US"/>
+        </w:rPr>
+        <w:t>const</w:t>
+      </w:r>
+      <w:proofErr w:type="spellEnd"/>
+      <w:r>
+        <w:rPr>
+          <w:lang w:val="en-US"/>
+        </w:rPr>
+        <w:t xml:space="preserve"> string&amp; </w:t>
+      </w:r>
+      <w:proofErr w:type="spellStart"/>
+      <w:r>
+        <w:rPr>
+          <w:lang w:val="en-US"/>
+        </w:rPr>
+        <w:t>filepath</w:t>
+      </w:r>
+      <w:proofErr w:type="spellEnd"/>
+      <w:r>
+        <w:rPr>
+          <w:lang w:val="en-US"/>
+        </w:rPr>
+        <w:t>);</w:t>
+      </w:r>
+    </w:p>
+    <w:p>
+      <w:pPr>
+        <w:spacing w:line="240" w:lineRule="auto"/>
+        <w:ind w:left="708"/>
+        <w:rPr>
+          <w:lang w:val="en-US"/>
+        </w:rPr>
+      </w:pPr>
+      <w:r>
+        <w:rPr>
+          <w:lang w:val="en-US"/>
+        </w:rPr>
+        <w:t>};</w:t>
+      </w:r>
+      <w:r>
+        <w:rPr>
+          <w:lang w:val="en-US"/>
+        </w:rPr>
+        <w:tab/>
+      </w:r>
+    </w:p>
+    <w:p>
+      <w:pPr>
+        <w:spacing w:line="240" w:lineRule="auto"/>
+        <w:rPr>
+          <w:lang w:val="en-US"/>
+        </w:rPr>
+      </w:pPr>
+      <w:r>
+        <w:rPr>
+          <w:lang w:val="en-US"/>
+        </w:rPr>
+        <w:t>---------------------------------------------------------------------------------------------------------------------------------------------------------</w:t>
+      </w:r>
+    </w:p>
+    <w:p>
+      <w:pPr>
+        <w:spacing w:line="240" w:lineRule="auto"/>
+        <w:rPr>
+          <w:lang w:val="en-US"/>
+        </w:rPr>
+      </w:pPr>
+    </w:p>
+    <w:p>
+      <w:pPr>
+        <w:spacing w:line="240" w:lineRule="auto"/>
+        <w:rPr>
+          <w:b/>
+          <w:sz w:val="28"/>
+          <w:szCs w:val="28"/>
+          <w:lang w:val="en-US"/>
+        </w:rPr>
+      </w:pPr>
+      <w:r>
+        <w:rPr>
+          <w:b/>
+          <w:sz w:val="28"/>
+          <w:szCs w:val="28"/>
+          <w:lang w:val="en-US"/>
+        </w:rPr>
+        <w:t>Private Methods:</w:t>
+      </w:r>
+    </w:p>
+    <w:p>
+      <w:pPr>
+        <w:spacing w:line="240" w:lineRule="auto"/>
+        <w:rPr>
+          <w:lang w:val="en-US"/>
+        </w:rPr>
+      </w:pPr>
+    </w:p>
+    <w:p>
+      <w:pPr>
+        <w:spacing w:line="240" w:lineRule="auto"/>
+        <w:rPr>
+          <w:lang w:val="en-US"/>
+        </w:rPr>
+      </w:pPr>
+      <w:r>
+        <w:rPr>
+          <w:lang w:val="en-US"/>
+        </w:rPr>
+        <w:t>---------------------------------------------------------------------------------------------------------------------------------------------------------</w:t>
+      </w:r>
+    </w:p>
+    <w:p>
+      <w:pPr>
+        <w:spacing w:line="240" w:lineRule="auto"/>
+        <w:rPr>
+          <w:lang w:val="en-US"/>
+        </w:rPr>
+      </w:pPr>
+      <w:r>
+        <w:rPr>
+          <w:lang w:val="en-US"/>
+        </w:rPr>
+        <w:tab/>
+      </w:r>
+      <w:r>
+        <w:rPr>
+          <w:lang w:val="en-US"/>
+        </w:rPr>
+        <w:t xml:space="preserve">void </w:t>
+      </w:r>
+      <w:proofErr w:type="spellStart"/>
+      <w:proofErr w:type="gramStart"/>
+      <w:r>
+        <w:rPr>
+          <w:lang w:val="en-US"/>
+        </w:rPr>
+        <w:t>tokensPopulate</w:t>
+      </w:r>
+      <w:proofErr w:type="spellEnd"/>
+      <w:r>
+        <w:rPr>
+          <w:lang w:val="en-US"/>
+        </w:rPr>
+        <w:t>(</w:t>
+      </w:r>
+      <w:proofErr w:type="gramEnd"/>
+      <w:r>
+        <w:rPr>
+          <w:lang w:val="en-US"/>
+        </w:rPr>
+        <w:t>);</w:t>
+      </w:r>
+    </w:p>
+    <w:p>
+      <w:pPr>
+        <w:spacing w:line="240" w:lineRule="auto"/>
+        <w:rPr>
+          <w:lang w:val="en-US"/>
+        </w:rPr>
+      </w:pPr>
+      <w:r>
+        <w:rPr>
+          <w:lang w:val="en-US"/>
+        </w:rPr>
+        <w:t>---------------------------------------------------------------------------------------------------------------------------------------------------------</w:t>
+      </w:r>
+    </w:p>
+    <w:p>
+      <w:pPr>
+        <w:pStyle w:val="ListParagraph"/>
+        <w:numPr>
+          <w:ilvl w:val="0"/>
+          <w:numId w:val="11"/>
+        </w:numPr>
+        <w:spacing w:line="240" w:lineRule="auto"/>
+        <w:rPr>
+          <w:lang w:val="en-US"/>
+        </w:rPr>
+      </w:pPr>
+      <w:r>
+        <w:rPr>
+          <w:lang w:val="en-US"/>
+        </w:rPr>
+        <w:t>Populates the keywords vector with predefined keywords from an input file (token.in)</w:t>
+      </w:r>
+    </w:p>
+    <w:p>
+      <w:pPr>
+        <w:spacing w:line="240" w:lineRule="auto"/>
+        <w:rPr>
+          <w:lang w:val="en-US"/>
+        </w:rPr>
+      </w:pPr>
+    </w:p>
+    <w:p>
+      <w:pPr>
+        <w:spacing w:line="240" w:lineRule="auto"/>
+        <w:rPr>
+          <w:lang w:val="en-US"/>
+        </w:rPr>
+      </w:pPr>
+    </w:p>
+    <w:p>
+      <w:pPr>
+        <w:spacing w:line="240" w:lineRule="auto"/>
+        <w:rPr>
+          <w:lang w:val="en-US"/>
+        </w:rPr>
+      </w:pPr>
+    </w:p>
+    <w:p>
+      <w:pPr>
+        <w:spacing w:line="240" w:lineRule="auto"/>
+        <w:rPr>
+          <w:lang w:val="en-US"/>
+        </w:rPr>
+      </w:pPr>
+    </w:p>
+    <w:p>
+      <w:pPr>
+        <w:spacing w:line="240" w:lineRule="auto"/>
+        <w:rPr>
+          <w:lang w:val="en-US"/>
+        </w:rPr>
+      </w:pPr>
+    </w:p>
+    <w:p>
+      <w:pPr>
+        <w:spacing w:line="240" w:lineRule="auto"/>
+        <w:rPr>
+          <w:lang w:val="en-US"/>
+        </w:rPr>
+      </w:pPr>
+    </w:p>
+    <w:p>
+      <w:pPr>
+        <w:spacing w:line="240" w:lineRule="auto"/>
+        <w:rPr>
+          <w:lang w:val="en-US"/>
+        </w:rPr>
+      </w:pPr>
+      <w:r>
+        <w:rPr>
+          <w:lang w:val="en-US"/>
+        </w:rPr>
+        <w:t>--------------------------------------------------------------------------------------------------------------------------------------------------------</w:t>
+      </w:r>
+    </w:p>
+    <w:p>
+      <w:pPr>
+        <w:spacing w:line="240" w:lineRule="auto"/>
+        <w:rPr>
+          <w:lang w:val="en-US"/>
+        </w:rPr>
+      </w:pPr>
+      <w:r>
+        <w:rPr>
+          <w:lang w:val="en-US"/>
+        </w:rPr>
+        <w:tab/>
+      </w:r>
+      <w:r>
+        <w:rPr>
+          <w:lang w:val="en-US"/>
+        </w:rPr>
+        <w:t xml:space="preserve">bool </w:t>
+      </w:r>
+      <w:proofErr w:type="spellStart"/>
+      <w:proofErr w:type="gramStart"/>
+      <w:r>
+        <w:rPr>
+          <w:lang w:val="en-US"/>
+        </w:rPr>
+        <w:t>genPIF</w:t>
+      </w:r>
+      <w:proofErr w:type="spellEnd"/>
+      <w:r>
+        <w:rPr>
+          <w:lang w:val="en-US"/>
+        </w:rPr>
+        <w:t>(</w:t>
+      </w:r>
+      <w:proofErr w:type="spellStart"/>
+      <w:proofErr w:type="gramEnd"/>
+      <w:r>
+        <w:rPr>
+          <w:lang w:val="en-US"/>
+        </w:rPr>
+        <w:t>const</w:t>
+      </w:r>
+      <w:proofErr w:type="spellEnd"/>
+      <w:r>
+        <w:rPr>
+          <w:lang w:val="en-US"/>
+        </w:rPr>
+        <w:t xml:space="preserve"> string&amp; token, </w:t>
+      </w:r>
+      <w:proofErr w:type="spellStart"/>
+      <w:r>
+        <w:rPr>
+          <w:lang w:val="en-US"/>
+        </w:rPr>
+        <w:t>int</w:t>
+      </w:r>
+      <w:proofErr w:type="spellEnd"/>
+      <w:r>
+        <w:rPr>
+          <w:lang w:val="en-US"/>
+        </w:rPr>
+        <w:t xml:space="preserve"> index);</w:t>
+      </w:r>
+    </w:p>
+    <w:p>
+      <w:pPr>
+        <w:spacing w:line="240" w:lineRule="auto"/>
+        <w:rPr>
+          <w:lang w:val="en-US"/>
+        </w:rPr>
+      </w:pPr>
+      <w:r>
+        <w:rPr>
+          <w:lang w:val="en-US"/>
+        </w:rPr>
+        <w:t>--------------------------------------------------------------------------------------------------------------------------------------------------------</w:t>
+      </w:r>
+    </w:p>
+    <w:p>
+      <w:pPr>
+        <w:pStyle w:val="ListParagraph"/>
+        <w:numPr>
+          <w:ilvl w:val="0"/>
+          <w:numId w:val="11"/>
+        </w:numPr>
+        <w:spacing w:line="240" w:lineRule="auto"/>
+        <w:rPr>
+          <w:lang w:val="en-US"/>
+        </w:rPr>
+      </w:pPr>
+      <w:r>
+        <w:rPr>
+          <w:lang w:val="en-US"/>
+        </w:rPr>
+        <w:t>Generates entries in the Program Internal Form(PIF) based on the recognized token and its type</w:t>
+      </w:r>
+    </w:p>
+    <w:p>
+      <w:pPr>
+        <w:pStyle w:val="ListParagraph"/>
+        <w:numPr>
+          <w:ilvl w:val="0"/>
+          <w:numId w:val="11"/>
+        </w:numPr>
+        <w:spacing w:line="240" w:lineRule="auto"/>
+        <w:rPr>
+          <w:lang w:val="en-US"/>
+        </w:rPr>
+      </w:pPr>
+      <w:r>
+        <w:rPr>
+          <w:lang w:val="en-US"/>
+        </w:rPr>
+        <w:t>Identifies identifiers, constants (integers, characters, strings)</w:t>
+      </w:r>
+    </w:p>
+    <w:p>
+      <w:pPr>
+        <w:pStyle w:val="ListParagraph"/>
+        <w:numPr>
+          <w:ilvl w:val="0"/>
+          <w:numId w:val="11"/>
+        </w:numPr>
+        <w:spacing w:line="240" w:lineRule="auto"/>
+        <w:rPr>
+          <w:lang w:val="en-US"/>
+        </w:rPr>
+      </w:pPr>
+      <w:r>
+        <w:rPr>
+          <w:lang w:val="en-US"/>
+        </w:rPr>
+        <w:t>Outputs error messages if a token is a lexical error</w:t>
+      </w:r>
+    </w:p>
+    <w:p>
+      <w:pPr>
+        <w:pStyle w:val="ListParagraph"/>
+        <w:numPr>
+          <w:ilvl w:val="0"/>
+          <w:numId w:val="11"/>
+        </w:numPr>
+        <w:spacing w:line="240" w:lineRule="auto"/>
+        <w:rPr>
+          <w:lang w:val="en-US"/>
+        </w:rPr>
+      </w:pPr>
+      <w:r>
+        <w:rPr>
+          <w:lang w:val="en-US"/>
+        </w:rPr>
+        <w:t>Returns TRUE if the token is lexically correct and FALSE if the token in lexically incorrect</w:t>
+      </w:r>
+    </w:p>
+    <w:p>
+      <w:pPr>
+        <w:spacing w:line="240" w:lineRule="auto"/>
+        <w:rPr>
+          <w:lang w:val="en-US"/>
+        </w:rPr>
+      </w:pPr>
+    </w:p>
+    <w:p>
+      <w:pPr>
+        <w:spacing w:line="240" w:lineRule="auto"/>
+        <w:rPr>
+          <w:lang w:val="en-US"/>
+        </w:rPr>
+      </w:pPr>
+      <w:r>
+        <w:rPr>
+          <w:lang w:val="en-US"/>
+        </w:rPr>
+        <w:t>-----------------------------------------------------------------------------------------------------------------------------------------------------</w:t>
+      </w:r>
+    </w:p>
+    <w:p>
+      <w:pPr>
+        <w:spacing w:line="240" w:lineRule="auto"/>
+        <w:rPr>
+          <w:lang w:val="en-US"/>
+        </w:rPr>
+      </w:pPr>
+      <w:r>
+        <w:rPr>
+          <w:lang w:val="en-US"/>
+        </w:rPr>
+        <w:tab/>
+      </w:r>
+      <w:r>
+        <w:rPr>
+          <w:lang w:val="en-US"/>
+        </w:rPr>
+        <w:t xml:space="preserve">void </w:t>
+      </w:r>
+      <w:proofErr w:type="spellStart"/>
+      <w:proofErr w:type="gramStart"/>
+      <w:r>
+        <w:rPr>
+          <w:lang w:val="en-US"/>
+        </w:rPr>
+        <w:t>writeOutput</w:t>
+      </w:r>
+      <w:proofErr w:type="spellEnd"/>
+      <w:r>
+        <w:rPr>
+          <w:lang w:val="en-US"/>
+        </w:rPr>
+        <w:t>(</w:t>
+      </w:r>
+      <w:proofErr w:type="gramEnd"/>
+      <w:r>
+        <w:rPr>
+          <w:lang w:val="en-US"/>
+        </w:rPr>
+        <w:t>);</w:t>
+      </w:r>
+    </w:p>
+    <w:p>
+      <w:pPr>
+        <w:spacing w:line="240" w:lineRule="auto"/>
+        <w:rPr>
+          <w:lang w:val="en-US"/>
+        </w:rPr>
+      </w:pPr>
+      <w:r>
+        <w:rPr>
+          <w:lang w:val="en-US"/>
+        </w:rPr>
+        <w:t>-------------------------------------------------------------------------------------------------------------------------------------------------------</w:t>
+      </w:r>
+    </w:p>
+    <w:p>
+      <w:pPr>
+        <w:pStyle w:val="ListParagraph"/>
+        <w:numPr>
+          <w:ilvl w:val="0"/>
+          <w:numId w:val="12"/>
+        </w:numPr>
+        <w:spacing w:line="240" w:lineRule="auto"/>
+        <w:rPr>
+          <w:lang w:val="en-US"/>
+        </w:rPr>
+      </w:pPr>
+      <w:r>
+        <w:rPr>
+          <w:lang w:val="en-US"/>
+        </w:rPr>
+        <w:t xml:space="preserve">Outputs to file </w:t>
+      </w:r>
+      <w:proofErr w:type="spellStart"/>
+      <w:r>
+        <w:rPr>
+          <w:lang w:val="en-US"/>
+        </w:rPr>
+        <w:t>ST.out</w:t>
+      </w:r>
+      <w:proofErr w:type="spellEnd"/>
+      <w:r>
+        <w:rPr>
+          <w:lang w:val="en-US"/>
+        </w:rPr>
+        <w:t xml:space="preserve"> the two </w:t>
+      </w:r>
+      <w:proofErr w:type="spellStart"/>
+      <w:r>
+        <w:rPr>
+          <w:lang w:val="en-US"/>
+        </w:rPr>
+        <w:t>SymbolTables</w:t>
+      </w:r>
+      <w:proofErr w:type="spellEnd"/>
+      <w:r>
+        <w:rPr>
+          <w:lang w:val="en-US"/>
+        </w:rPr>
+        <w:t xml:space="preserve"> for Identifiers and Constants and gives information about the data structure used in the representation</w:t>
+      </w:r>
+    </w:p>
+    <w:p>
+      <w:pPr>
+        <w:pStyle w:val="ListParagraph"/>
+        <w:numPr>
+          <w:ilvl w:val="0"/>
+          <w:numId w:val="12"/>
+        </w:numPr>
+        <w:spacing w:line="240" w:lineRule="auto"/>
+        <w:rPr>
+          <w:lang w:val="en-US"/>
+        </w:rPr>
+      </w:pPr>
+      <w:r>
+        <w:rPr>
+          <w:lang w:val="en-US"/>
+        </w:rPr>
+        <w:t xml:space="preserve">Outputs to file </w:t>
+      </w:r>
+      <w:proofErr w:type="spellStart"/>
+      <w:r>
+        <w:rPr>
+          <w:lang w:val="en-US"/>
+        </w:rPr>
+        <w:t>PIF.out</w:t>
+      </w:r>
+      <w:proofErr w:type="spellEnd"/>
+      <w:r>
+        <w:rPr>
+          <w:lang w:val="en-US"/>
+        </w:rPr>
+        <w:t xml:space="preserve"> the Program Internal Form list of pairs as they were found</w:t>
+      </w:r>
+    </w:p>
+    <w:p>
+      <w:pPr>
+        <w:spacing w:line="240" w:lineRule="auto"/>
+        <w:rPr>
+          <w:lang w:val="en-US"/>
+        </w:rPr>
+      </w:pPr>
+    </w:p>
+    <w:p>
+      <w:pPr>
+        <w:spacing w:line="240" w:lineRule="auto"/>
+        <w:rPr>
+          <w:lang w:val="en-US"/>
+        </w:rPr>
+      </w:pPr>
+      <w:r>
+        <w:rPr>
+          <w:lang w:val="en-US"/>
+        </w:rPr>
+        <w:t>---------------------------------------------------------------------------------------------------------------------------------------------------</w:t>
+      </w:r>
+    </w:p>
+    <w:p>
+      <w:pPr>
+        <w:spacing w:line="240" w:lineRule="auto"/>
+        <w:rPr>
+          <w:lang w:val="en-US"/>
+        </w:rPr>
+      </w:pPr>
+      <w:r>
+        <w:rPr>
+          <w:lang w:val="en-US"/>
+        </w:rPr>
+        <w:tab/>
+      </w:r>
+      <w:r>
+        <w:rPr>
+          <w:lang w:val="en-US"/>
+        </w:rPr>
+        <w:t xml:space="preserve">string </w:t>
+      </w:r>
+      <w:proofErr w:type="spellStart"/>
+      <w:r>
+        <w:rPr>
+          <w:lang w:val="en-US"/>
+        </w:rPr>
+        <w:t>regexIdentifiers</w:t>
+      </w:r>
+      <w:proofErr w:type="spellEnd"/>
+      <w:r>
+        <w:rPr>
+          <w:lang w:val="en-US"/>
+        </w:rPr>
+        <w:t xml:space="preserve"> = "[a-</w:t>
+      </w:r>
+      <w:proofErr w:type="spellStart"/>
+      <w:r>
+        <w:rPr>
+          <w:lang w:val="en-US"/>
+        </w:rPr>
+        <w:t>zA</w:t>
+      </w:r>
+      <w:proofErr w:type="spellEnd"/>
+      <w:r>
+        <w:rPr>
+          <w:lang w:val="en-US"/>
+        </w:rPr>
+        <w:t>-</w:t>
+      </w:r>
+      <w:proofErr w:type="gramStart"/>
+      <w:r>
+        <w:rPr>
+          <w:lang w:val="en-US"/>
+        </w:rPr>
+        <w:t>Z]{</w:t>
+      </w:r>
+      <w:proofErr w:type="gramEnd"/>
+      <w:r>
+        <w:rPr>
+          <w:lang w:val="en-US"/>
+        </w:rPr>
+        <w:t>1}[a-zA-Z0-9]*";</w:t>
+      </w:r>
+    </w:p>
+    <w:p>
+      <w:pPr>
+        <w:spacing w:line="240" w:lineRule="auto"/>
+        <w:ind w:firstLine="708"/>
+        <w:rPr>
+          <w:lang w:val="en-US"/>
+        </w:rPr>
+      </w:pPr>
+      <w:r>
+        <w:rPr>
+          <w:lang w:val="en-US"/>
+        </w:rPr>
+        <w:t xml:space="preserve">string </w:t>
+      </w:r>
+      <w:proofErr w:type="spellStart"/>
+      <w:r>
+        <w:rPr>
+          <w:lang w:val="en-US"/>
+        </w:rPr>
+        <w:t>regexInt</w:t>
+      </w:r>
+      <w:proofErr w:type="spellEnd"/>
+      <w:r>
+        <w:rPr>
+          <w:lang w:val="en-US"/>
+        </w:rPr>
+        <w:t xml:space="preserve"> = "(0</w:t>
+      </w:r>
+      <w:proofErr w:type="gramStart"/>
+      <w:r>
+        <w:rPr>
+          <w:lang w:val="en-US"/>
+        </w:rPr>
+        <w:t>|[</w:t>
+      </w:r>
+      <w:proofErr w:type="gramEnd"/>
+      <w:r>
+        <w:rPr>
+          <w:lang w:val="en-US"/>
+        </w:rPr>
+        <w:t>+-]?[1-9][0-9]*)";</w:t>
+      </w:r>
+    </w:p>
+    <w:p>
+      <w:pPr>
+        <w:spacing w:line="240" w:lineRule="auto"/>
+        <w:ind w:firstLine="708"/>
+        <w:rPr>
+          <w:lang w:val="en-US"/>
+        </w:rPr>
+      </w:pPr>
+      <w:r>
+        <w:rPr>
+          <w:lang w:val="en-US"/>
+        </w:rPr>
+        <w:t>s</w:t>
+      </w:r>
+      <w:r>
+        <w:rPr>
+          <w:lang w:val="en-US"/>
+        </w:rPr>
+        <w:t xml:space="preserve">tring </w:t>
+      </w:r>
+      <w:proofErr w:type="spellStart"/>
+      <w:r>
+        <w:rPr>
+          <w:lang w:val="en-US"/>
+        </w:rPr>
+        <w:t>regexChar</w:t>
+      </w:r>
+      <w:proofErr w:type="spellEnd"/>
+      <w:r>
+        <w:rPr>
+          <w:lang w:val="en-US"/>
+        </w:rPr>
+        <w:t xml:space="preserve"> = "\'[a-zA-Z0-</w:t>
+      </w:r>
+      <w:proofErr w:type="gramStart"/>
+      <w:r>
+        <w:rPr>
+          <w:lang w:val="en-US"/>
+        </w:rPr>
+        <w:t>9]{</w:t>
+      </w:r>
+      <w:proofErr w:type="gramEnd"/>
+      <w:r>
+        <w:rPr>
+          <w:lang w:val="en-US"/>
+        </w:rPr>
+        <w:t>1}\'";</w:t>
+      </w:r>
+    </w:p>
+    <w:p>
+      <w:pPr>
+        <w:spacing w:line="240" w:lineRule="auto"/>
+        <w:ind w:firstLine="708"/>
+        <w:rPr>
+          <w:lang w:val="en-US"/>
+        </w:rPr>
+      </w:pPr>
+      <w:r>
+        <w:rPr>
+          <w:lang w:val="en-US"/>
+        </w:rPr>
+        <w:t xml:space="preserve">string </w:t>
+      </w:r>
+      <w:proofErr w:type="spellStart"/>
+      <w:r>
+        <w:rPr>
+          <w:lang w:val="en-US"/>
+        </w:rPr>
+        <w:t>regexString</w:t>
+      </w:r>
+      <w:proofErr w:type="spellEnd"/>
+      <w:r>
+        <w:rPr>
+          <w:lang w:val="en-US"/>
+        </w:rPr>
+        <w:t xml:space="preserve"> ="\"[a-zA-Z0-</w:t>
+      </w:r>
+      <w:proofErr w:type="gramStart"/>
+      <w:r>
+        <w:rPr>
+          <w:lang w:val="en-US"/>
+        </w:rPr>
+        <w:t>9]*</w:t>
+      </w:r>
+      <w:proofErr w:type="gramEnd"/>
+      <w:r>
+        <w:rPr>
+          <w:lang w:val="en-US"/>
+        </w:rPr>
+        <w:t>\"";</w:t>
+      </w:r>
+    </w:p>
+    <w:p>
+      <w:pPr>
+        <w:spacing w:line="240" w:lineRule="auto"/>
+        <w:rPr>
+          <w:lang w:val="en-US"/>
+        </w:rPr>
+      </w:pPr>
+      <w:r>
+        <w:rPr>
+          <w:lang w:val="en-US"/>
+        </w:rPr>
+        <w:t>----------------------------------------------------------------------------------------------------------------------------------------------------</w:t>
+      </w:r>
+    </w:p>
+    <w:p>
+      <w:pPr>
+        <w:pStyle w:val="ListParagraph"/>
+        <w:numPr>
+          <w:ilvl w:val="0"/>
+          <w:numId w:val="14"/>
+        </w:numPr>
+        <w:spacing w:line="240" w:lineRule="auto"/>
+        <w:rPr>
+          <w:lang w:val="en-US"/>
+        </w:rPr>
+      </w:pPr>
+      <w:r>
+        <w:rPr>
+          <w:lang w:val="en-US"/>
+        </w:rPr>
+        <w:t>Declares regex of Identifiers and Constants</w:t>
+      </w:r>
+    </w:p>
+    <w:p>
+      <w:pPr>
+        <w:spacing w:line="240" w:lineRule="auto"/>
+        <w:rPr>
+          <w:lang w:val="en-US"/>
+        </w:rPr>
+      </w:pPr>
+    </w:p>
+    <w:p>
+      <w:pPr>
+        <w:spacing w:line="240" w:lineRule="auto"/>
+        <w:rPr>
+          <w:lang w:val="en-US"/>
+        </w:rPr>
+      </w:pPr>
+      <w:r>
+        <w:rPr>
+          <w:lang w:val="en-US"/>
+        </w:rPr>
+        <w:t>-----------------------------------------------------------------------------------------------------------------------------------------------------</w:t>
+      </w:r>
+    </w:p>
+    <w:p>
+      <w:pPr>
+        <w:spacing w:line="240" w:lineRule="auto"/>
+        <w:rPr>
+          <w:lang w:val="en-US"/>
+        </w:rPr>
+      </w:pPr>
+      <w:r>
+        <w:rPr>
+          <w:lang w:val="en-US"/>
+        </w:rPr>
+        <w:tab/>
+      </w:r>
+      <w:proofErr w:type="spellStart"/>
+      <w:r>
+        <w:rPr>
+          <w:lang w:val="en-US"/>
+        </w:rPr>
+        <w:t>S</w:t>
+      </w:r>
+      <w:r>
+        <w:rPr>
+          <w:lang w:val="en-US"/>
+        </w:rPr>
+        <w:t>ymbolTable</w:t>
+      </w:r>
+      <w:proofErr w:type="spellEnd"/>
+      <w:r>
+        <w:rPr>
+          <w:lang w:val="en-US"/>
+        </w:rPr>
+        <w:t xml:space="preserve"> </w:t>
+      </w:r>
+      <w:proofErr w:type="spellStart"/>
+      <w:r>
+        <w:rPr>
+          <w:lang w:val="en-US"/>
+        </w:rPr>
+        <w:t>st_identifiers</w:t>
+      </w:r>
+      <w:proofErr w:type="spellEnd"/>
+      <w:r>
+        <w:rPr>
+          <w:lang w:val="en-US"/>
+        </w:rPr>
+        <w:t>;</w:t>
+      </w:r>
+    </w:p>
+    <w:p>
+      <w:pPr>
+        <w:spacing w:line="240" w:lineRule="auto"/>
+        <w:rPr>
+          <w:lang w:val="en-US"/>
+        </w:rPr>
+      </w:pPr>
+      <w:r>
+        <w:rPr>
+          <w:lang w:val="en-US"/>
+        </w:rPr>
+        <w:tab/>
+      </w:r>
+      <w:proofErr w:type="spellStart"/>
+      <w:r>
+        <w:rPr>
+          <w:lang w:val="en-US"/>
+        </w:rPr>
+        <w:t>SymbolTables</w:t>
+      </w:r>
+      <w:proofErr w:type="spellEnd"/>
+      <w:r>
+        <w:rPr>
+          <w:lang w:val="en-US"/>
+        </w:rPr>
+        <w:t xml:space="preserve"> </w:t>
+      </w:r>
+      <w:proofErr w:type="spellStart"/>
+      <w:r>
+        <w:rPr>
+          <w:lang w:val="en-US"/>
+        </w:rPr>
+        <w:t>st_constants</w:t>
+      </w:r>
+      <w:proofErr w:type="spellEnd"/>
+      <w:r>
+        <w:rPr>
+          <w:lang w:val="en-US"/>
+        </w:rPr>
+        <w:t>;</w:t>
+      </w:r>
+    </w:p>
+    <w:p>
+      <w:pPr>
+        <w:spacing w:line="240" w:lineRule="auto"/>
+        <w:rPr>
+          <w:lang w:val="en-US"/>
+        </w:rPr>
+      </w:pPr>
+      <w:r>
+        <w:rPr>
+          <w:lang w:val="en-US"/>
+        </w:rPr>
+        <w:t>-----------------------------------------------------------------------------------------------------------------------------------------------------</w:t>
+      </w:r>
+    </w:p>
+    <w:p>
+      <w:pPr>
+        <w:pStyle w:val="ListParagraph"/>
+        <w:numPr>
+          <w:ilvl w:val="0"/>
+          <w:numId w:val="14"/>
+        </w:numPr>
+        <w:spacing w:line="240" w:lineRule="auto"/>
+        <w:rPr>
+          <w:lang w:val="en-US"/>
+        </w:rPr>
+      </w:pPr>
+      <w:r>
+        <w:rPr>
+          <w:lang w:val="en-US"/>
+        </w:rPr>
+        <w:t>The two separate symbol tables for Identifiers and Constants</w:t>
+      </w:r>
+    </w:p>
+    <w:p>
+      <w:pPr>
+        <w:spacing w:line="240" w:lineRule="auto"/>
+        <w:rPr>
+          <w:lang w:val="en-US"/>
+        </w:rPr>
+      </w:pPr>
+    </w:p>
+    <w:p>
+      <w:pPr>
+        <w:spacing w:line="240" w:lineRule="auto"/>
+        <w:rPr>
+          <w:lang w:val="en-US"/>
+        </w:rPr>
+      </w:pPr>
+      <w:r>
+        <w:rPr>
+          <w:lang w:val="en-US"/>
+        </w:rPr>
+        <w:t>-----------------------------------------------------------------------------------------------------------------------------------------------------</w:t>
+      </w:r>
+    </w:p>
+    <w:p>
+      <w:pPr>
+        <w:spacing w:line="240" w:lineRule="auto"/>
+        <w:ind w:firstLine="708"/>
+        <w:rPr>
+          <w:lang w:val="en-US"/>
+        </w:rPr>
+      </w:pPr>
+      <w:r>
+        <w:rPr>
+          <w:lang w:val="en-US"/>
+        </w:rPr>
+        <w:t>Vector&lt;string&gt; keywords;</w:t>
+      </w:r>
+    </w:p>
+    <w:p>
+      <w:pPr>
+        <w:spacing w:line="240" w:lineRule="auto"/>
+        <w:rPr>
+          <w:lang w:val="en-US"/>
+        </w:rPr>
+      </w:pPr>
+      <w:r>
+        <w:rPr>
+          <w:lang w:val="en-US"/>
+        </w:rPr>
+        <w:t>-----------------------------------------------------------------------------------------------------------------------------------------------------</w:t>
+      </w:r>
+    </w:p>
+    <w:p>
+      <w:pPr>
+        <w:pStyle w:val="ListParagraph"/>
+        <w:numPr>
+          <w:ilvl w:val="0"/>
+          <w:numId w:val="14"/>
+        </w:numPr>
+        <w:spacing w:line="240" w:lineRule="auto"/>
+        <w:rPr>
+          <w:lang w:val="en-US"/>
+        </w:rPr>
+      </w:pPr>
+      <w:r>
+        <w:rPr>
+          <w:lang w:val="en-US"/>
+        </w:rPr>
+        <w:t>A vector to store the keywords</w:t>
+      </w:r>
+    </w:p>
+    <w:p>
+      <w:pPr>
+        <w:spacing w:line="240" w:lineRule="auto"/>
+        <w:rPr>
+          <w:lang w:val="en-US"/>
+        </w:rPr>
+      </w:pPr>
+    </w:p>
+    <w:p>
+      <w:pPr>
+        <w:spacing w:line="240" w:lineRule="auto"/>
+        <w:rPr>
+          <w:lang w:val="en-US"/>
+        </w:rPr>
+      </w:pPr>
+      <w:r>
+        <w:rPr>
+          <w:lang w:val="en-US"/>
+        </w:rPr>
+        <w:lastRenderedPageBreak/>
+        <w:t>-----------------------------------------------------------------------------------------------------------------------------------------------------</w:t>
+      </w:r>
+    </w:p>
+    <w:p>
+      <w:pPr>
+        <w:spacing w:line="240" w:lineRule="auto"/>
+        <w:ind w:firstLine="708"/>
+        <w:rPr>
+          <w:lang w:val="en-US"/>
+        </w:rPr>
+      </w:pPr>
+      <w:r>
+        <w:rPr>
+          <w:lang w:val="en-US"/>
+        </w:rPr>
+        <w:t xml:space="preserve">Vector &lt;pair&lt;string, </w:t>
+      </w:r>
+      <w:proofErr w:type="spellStart"/>
+      <w:r>
+        <w:rPr>
+          <w:lang w:val="en-US"/>
+        </w:rPr>
+        <w:t>int</w:t>
+      </w:r>
+      <w:proofErr w:type="spellEnd"/>
+      <w:r>
+        <w:rPr>
+          <w:lang w:val="en-US"/>
+        </w:rPr>
+        <w:t>&gt;&gt; PIF;</w:t>
+      </w:r>
+    </w:p>
+    <w:p>
+      <w:pPr>
+        <w:spacing w:line="240" w:lineRule="auto"/>
+        <w:rPr>
+          <w:lang w:val="en-US"/>
+        </w:rPr>
+      </w:pPr>
+      <w:r>
+        <w:rPr>
+          <w:lang w:val="en-US"/>
+        </w:rPr>
+        <w:t>-----------------------------------------------------------------------------------------------------------------------------------------------------</w:t>
+      </w:r>
+    </w:p>
+    <w:p>
+      <w:pPr>
+        <w:pStyle w:val="ListParagraph"/>
+        <w:numPr>
+          <w:ilvl w:val="0"/>
+          <w:numId w:val="14"/>
+        </w:numPr>
+        <w:spacing w:line="240" w:lineRule="auto"/>
+        <w:rPr>
+          <w:lang w:val="en-US"/>
+        </w:rPr>
+      </w:pPr>
+      <w:r>
+        <w:rPr>
+          <w:lang w:val="en-US"/>
+        </w:rPr>
+        <w:t>A vector of pairs to store the Program Internal Form</w:t>
+      </w:r>
+    </w:p>
+    <w:p>
+      <w:pPr>
+        <w:spacing w:line="240" w:lineRule="auto"/>
+        <w:rPr>
+          <w:lang w:val="en-US"/>
+        </w:rPr>
+      </w:pPr>
+    </w:p>
+    <w:p>
+      <w:pPr>
+        <w:spacing w:line="240" w:lineRule="auto"/>
+        <w:rPr>
+          <w:b/>
+          <w:sz w:val="28"/>
+          <w:szCs w:val="28"/>
+          <w:lang w:val="en-US"/>
+        </w:rPr>
+      </w:pPr>
+      <w:r>
+        <w:rPr>
+          <w:b/>
+          <w:sz w:val="28"/>
+          <w:szCs w:val="28"/>
+          <w:lang w:val="en-US"/>
+        </w:rPr>
+        <w:t>Privat</w:t>
+      </w:r>
+      <w:r>
+        <w:rPr>
+          <w:b/>
+          <w:sz w:val="28"/>
+          <w:szCs w:val="28"/>
+          <w:lang w:val="en-US"/>
+        </w:rPr>
+        <w:t>e Methods:</w:t>
+      </w:r>
+    </w:p>
+    <w:p>
+      <w:pPr>
+        <w:spacing w:line="240" w:lineRule="auto"/>
+        <w:rPr>
+          <w:lang w:val="en-US"/>
+        </w:rPr>
+      </w:pPr>
+      <w:r>
+        <w:rPr>
+          <w:lang w:val="en-US"/>
+        </w:rPr>
+        <w:t>--------------------------------------------------------------------------------------------------------------------------------------------------</w:t>
+      </w:r>
+    </w:p>
+    <w:p>
+      <w:pPr>
+        <w:spacing w:line="240" w:lineRule="auto"/>
+        <w:rPr>
+          <w:lang w:val="en-US"/>
+        </w:rPr>
+      </w:pPr>
+      <w:r>
+        <w:rPr>
+          <w:lang w:val="en-US"/>
+        </w:rPr>
+        <w:tab/>
+      </w:r>
+      <w:proofErr w:type="gramStart"/>
+      <w:r>
+        <w:rPr>
+          <w:lang w:val="en-US"/>
+        </w:rPr>
+        <w:t>Scanner(</w:t>
+      </w:r>
+      <w:proofErr w:type="gramEnd"/>
+      <w:r>
+        <w:rPr>
+          <w:lang w:val="en-US"/>
+        </w:rPr>
+        <w:t>)</w:t>
+      </w:r>
+    </w:p>
+    <w:p>
+      <w:pPr>
+        <w:spacing w:line="240" w:lineRule="auto"/>
+        <w:rPr>
+          <w:lang w:val="en-US"/>
+        </w:rPr>
+      </w:pPr>
+      <w:r>
+        <w:rPr>
+          <w:lang w:val="en-US"/>
+        </w:rPr>
+        <w:t>--------------------------------------------------------------------------------------------------------------------------------------------------</w:t>
+      </w:r>
+    </w:p>
+    <w:p>
+      <w:pPr>
+        <w:pStyle w:val="ListParagraph"/>
+        <w:numPr>
+          <w:ilvl w:val="0"/>
+          <w:numId w:val="13"/>
+        </w:numPr>
+        <w:spacing w:line="240" w:lineRule="auto"/>
+        <w:rPr>
+          <w:lang w:val="en-US"/>
+        </w:rPr>
+      </w:pPr>
+      <w:r>
+        <w:rPr>
+          <w:lang w:val="en-US"/>
+        </w:rPr>
+        <w:t xml:space="preserve">Is the Constructor for the </w:t>
+      </w:r>
+      <w:proofErr w:type="gramStart"/>
+      <w:r>
+        <w:rPr>
+          <w:lang w:val="en-US"/>
+        </w:rPr>
+        <w:t>Scanner</w:t>
+      </w:r>
+      <w:proofErr w:type="gramEnd"/>
+    </w:p>
+    <w:p>
+      <w:pPr>
+        <w:spacing w:line="240" w:lineRule="auto"/>
+        <w:rPr>
+          <w:lang w:val="en-US"/>
+        </w:rPr>
+      </w:pPr>
+    </w:p>
+    <w:p>
+      <w:pPr>
+        <w:spacing w:line="240" w:lineRule="auto"/>
+        <w:rPr>
+          <w:lang w:val="en-US"/>
+        </w:rPr>
+      </w:pPr>
+      <w:r>
+        <w:rPr>
+          <w:lang w:val="en-US"/>
+        </w:rPr>
+        <w:t>--------------------------------------------------------------------------------------------------------------------------------------------------</w:t>
+      </w:r>
+    </w:p>
+    <w:p>
+      <w:pPr>
+        <w:spacing w:line="240" w:lineRule="auto"/>
+        <w:rPr>
+          <w:lang w:val="en-US"/>
+        </w:rPr>
+      </w:pPr>
+      <w:r>
+        <w:rPr>
+          <w:lang w:val="en-US"/>
+        </w:rPr>
+        <w:tab/>
+        <w:t xml:space="preserve">Void </w:t>
+      </w:r>
+      <w:proofErr w:type="gramStart"/>
+      <w:r>
+        <w:rPr>
+          <w:lang w:val="en-US"/>
+        </w:rPr>
+        <w:t>scanning(</w:t>
+      </w:r>
+      <w:proofErr w:type="spellStart"/>
+      <w:proofErr w:type="gramEnd"/>
+      <w:r>
+        <w:rPr>
+          <w:lang w:val="en-US"/>
+        </w:rPr>
+        <w:t>const</w:t>
+      </w:r>
+      <w:proofErr w:type="spellEnd"/>
+      <w:r>
+        <w:rPr>
+          <w:lang w:val="en-US"/>
+        </w:rPr>
+        <w:t xml:space="preserve"> string &amp; </w:t>
+      </w:r>
+      <w:proofErr w:type="spellStart"/>
+      <w:r>
+        <w:rPr>
+          <w:lang w:val="en-US"/>
+        </w:rPr>
+        <w:t>filepath</w:t>
+      </w:r>
+      <w:proofErr w:type="spellEnd"/>
+      <w:r>
+        <w:rPr>
+          <w:lang w:val="en-US"/>
+        </w:rPr>
+        <w:t>);</w:t>
+      </w:r>
+    </w:p>
+    <w:p>
+      <w:pPr>
+        <w:spacing w:line="240" w:lineRule="auto"/>
+        <w:rPr>
+          <w:lang w:val="en-US"/>
+        </w:rPr>
+      </w:pPr>
+      <w:r>
+        <w:rPr>
+          <w:lang w:val="en-US"/>
+        </w:rPr>
+        <w:t>--------------------------------------------------------------------------------------------------------------------------------------------------</w:t>
+      </w:r>
+    </w:p>
+    <w:p>
+      <w:pPr>
+        <w:pStyle w:val="ListParagraph"/>
+        <w:numPr>
+          <w:ilvl w:val="0"/>
+          <w:numId w:val="13"/>
+        </w:numPr>
+        <w:spacing w:line="240" w:lineRule="auto"/>
+        <w:rPr>
+          <w:lang w:val="en-US"/>
+        </w:rPr>
+      </w:pPr>
+      <w:r>
+        <w:rPr>
+          <w:lang w:val="en-US"/>
+        </w:rPr>
+        <w:t xml:space="preserve">The scanning method initiates the lexical analysis process on a source code file specified by the </w:t>
+      </w:r>
+      <w:proofErr w:type="spellStart"/>
+      <w:r>
+        <w:rPr>
+          <w:lang w:val="en-US"/>
+        </w:rPr>
+        <w:t>filepath</w:t>
+      </w:r>
+      <w:proofErr w:type="spellEnd"/>
+      <w:r>
+        <w:rPr>
+          <w:lang w:val="en-US"/>
+        </w:rPr>
+        <w:t xml:space="preserve"> parameter. It recognizes various tokens, determines their types, and generates a Program Internal Form (PIF). Additionally, this method performs error checking for lexical inconsistencies.</w:t>
+      </w:r>
+    </w:p>
+    <w:p>
+      <w:pPr>
+        <w:pStyle w:val="ListParagraph"/>
+        <w:numPr>
+          <w:ilvl w:val="0"/>
+          <w:numId w:val="13"/>
+        </w:numPr>
+        <w:spacing w:line="240" w:lineRule="auto"/>
+        <w:rPr>
+          <w:lang w:val="en-US"/>
+        </w:rPr>
+      </w:pPr>
+      <w:proofErr w:type="spellStart"/>
+      <w:r>
+        <w:rPr>
+          <w:lang w:val="en-US"/>
+        </w:rPr>
+        <w:t>Paramteres</w:t>
+      </w:r>
+      <w:proofErr w:type="spellEnd"/>
+      <w:r>
+        <w:rPr>
+          <w:lang w:val="en-US"/>
+        </w:rPr>
+        <w:t>:</w:t>
+      </w:r>
+    </w:p>
+    <w:p>
+      <w:pPr>
+        <w:pStyle w:val="ListParagraph"/>
+        <w:numPr>
+          <w:ilvl w:val="1"/>
+          <w:numId w:val="13"/>
+        </w:numPr>
+        <w:spacing w:line="240" w:lineRule="auto"/>
+        <w:rPr>
+          <w:lang w:val="en-US"/>
+        </w:rPr>
+      </w:pPr>
+      <w:proofErr w:type="spellStart"/>
+      <w:r>
+        <w:rPr>
+          <w:lang w:val="en-US"/>
+        </w:rPr>
+        <w:t>const</w:t>
+      </w:r>
+      <w:proofErr w:type="spellEnd"/>
+      <w:r>
+        <w:rPr>
+          <w:lang w:val="en-US"/>
+        </w:rPr>
+        <w:t xml:space="preserve"> string&amp; </w:t>
+      </w:r>
+      <w:proofErr w:type="spellStart"/>
+      <w:r>
+        <w:rPr>
+          <w:lang w:val="en-US"/>
+        </w:rPr>
+        <w:t>filepath</w:t>
+      </w:r>
+      <w:proofErr w:type="spellEnd"/>
+      <w:r>
+        <w:rPr>
+          <w:lang w:val="en-US"/>
+        </w:rPr>
+        <w:t>: The file path to the source code file that needs to be analyzed</w:t>
+      </w:r>
+    </w:p>
+    <w:p>
+      <w:pPr>
+        <w:pStyle w:val="ListParagraph"/>
+        <w:numPr>
+          <w:ilvl w:val="0"/>
+          <w:numId w:val="16"/>
+        </w:numPr>
+        <w:spacing w:line="240" w:lineRule="auto"/>
+        <w:rPr>
+          <w:lang w:val="en-US"/>
+        </w:rPr>
+      </w:pPr>
+      <w:r>
+        <w:rPr>
+          <w:lang w:val="en-US"/>
+        </w:rPr>
+        <w:t>The method traverses the source code file line by line, character by character, identifying tokens based on predefined rules.</w:t>
+      </w:r>
+    </w:p>
+    <w:p>
+      <w:pPr>
+        <w:pStyle w:val="ListParagraph"/>
+        <w:numPr>
+          <w:ilvl w:val="0"/>
+          <w:numId w:val="16"/>
+        </w:numPr>
+        <w:spacing w:line="240" w:lineRule="auto"/>
+        <w:rPr>
+          <w:lang w:val="en-US"/>
+        </w:rPr>
+      </w:pPr>
+      <w:r>
+        <w:rPr>
+          <w:lang w:val="en-US"/>
+        </w:rPr>
+        <w:t>Tokens are classified into categories such as keywords, identifiers, constants, operators, and separators.</w:t>
+      </w:r>
+    </w:p>
+    <w:p>
+      <w:pPr>
+        <w:pStyle w:val="ListParagraph"/>
+        <w:numPr>
+          <w:ilvl w:val="0"/>
+          <w:numId w:val="16"/>
+        </w:numPr>
+        <w:spacing w:line="240" w:lineRule="auto"/>
+        <w:rPr>
+          <w:lang w:val="en-US"/>
+        </w:rPr>
+      </w:pPr>
+      <w:r>
+        <w:rPr>
+          <w:lang w:val="en-US"/>
+        </w:rPr>
+        <w:t>The Program Internal Form (PIF) is generated, capturing the token and its corresponding position or index in the Symbol Table.</w:t>
+      </w:r>
+    </w:p>
+    <w:p>
+      <w:pPr>
+        <w:pStyle w:val="ListParagraph"/>
+        <w:numPr>
+          <w:ilvl w:val="0"/>
+          <w:numId w:val="16"/>
+        </w:numPr>
+        <w:spacing w:line="240" w:lineRule="auto"/>
+        <w:rPr>
+          <w:lang w:val="en-US"/>
+        </w:rPr>
+      </w:pPr>
+      <w:r>
+        <w:rPr>
+          <w:lang w:val="en-US"/>
+        </w:rPr>
+        <w:t>Lexical errors, such as unidentified tokens, are detected and appropriate error messages are displayed.</w:t>
+      </w:r>
+    </w:p>
+    <w:p>
+      <w:pPr>
+        <w:pStyle w:val="ListParagraph"/>
+        <w:numPr>
+          <w:ilvl w:val="0"/>
+          <w:numId w:val="16"/>
+        </w:numPr>
+        <w:spacing w:line="240" w:lineRule="auto"/>
+        <w:rPr>
+          <w:lang w:val="en-US"/>
+        </w:rPr>
+      </w:pPr>
+      <w:r>
+        <w:rPr>
+          <w:lang w:val="en-US"/>
+        </w:rPr>
+        <w:t>Output:</w:t>
+      </w:r>
+    </w:p>
+    <w:p>
+      <w:pPr>
+        <w:pStyle w:val="ListParagraph"/>
+        <w:numPr>
+          <w:ilvl w:val="1"/>
+          <w:numId w:val="16"/>
+        </w:numPr>
+        <w:spacing w:line="240" w:lineRule="auto"/>
+        <w:rPr>
+          <w:lang w:val="en-US"/>
+        </w:rPr>
+      </w:pPr>
+      <w:r>
+        <w:rPr>
+          <w:lang w:val="en-US"/>
+        </w:rPr>
+        <w:t>The results of the lexical analysis, including Symbol Tables and the Program Internal Form, are written to output files (</w:t>
+      </w:r>
+      <w:proofErr w:type="spellStart"/>
+      <w:r>
+        <w:rPr>
+          <w:lang w:val="en-US"/>
+        </w:rPr>
+        <w:t>ST.out</w:t>
+      </w:r>
+      <w:proofErr w:type="spellEnd"/>
+      <w:r>
+        <w:rPr>
+          <w:lang w:val="en-US"/>
+        </w:rPr>
+        <w:t xml:space="preserve"> and </w:t>
+      </w:r>
+      <w:proofErr w:type="spellStart"/>
+      <w:r>
+        <w:rPr>
+          <w:lang w:val="en-US"/>
+        </w:rPr>
+        <w:t>PIF.out</w:t>
+      </w:r>
+      <w:proofErr w:type="spellEnd"/>
+      <w:r>
+        <w:rPr>
+          <w:lang w:val="en-US"/>
+        </w:rPr>
+        <w:t>).</w:t>
+      </w:r>
       <w:bookmarkStart w:id="0" w:name="_GoBack"/>
       <w:bookmarkEnd w:id="0"/>
+    </w:p>
+    <w:p>
+      <w:pPr>
+        <w:spacing w:line="240" w:lineRule="auto"/>
+        <w:rPr>
+          <w:lang w:val="en-US"/>
+        </w:rPr>
+      </w:pPr>
     </w:p>
     <w:p>
       <w:pPr>
@@ -2943,6 +5299,119 @@
     </w:lvl>
   </w:abstractNum>
   <w:abstractNum w:abstractNumId="2" w15:restartNumberingAfterBreak="0">
+    <w:nsid w:val="0A713A54"/>
+    <w:multiLevelType w:val="hybridMultilevel"/>
+    <w:tmpl w:val="3C481132"/>
+    <w:lvl w:ilvl="0" w:tplc="04090001">
+      <w:start w:val="1"/>
+      <w:numFmt w:val="bullet"/>
+      <w:lvlText w:val=""/>
+      <w:lvlJc w:val="left"/>
+      <w:pPr>
+        <w:ind w:left="720" w:hanging="360"/>
+      </w:pPr>
+      <w:rPr>
+        <w:rFonts w:ascii="Symbol" w:hAnsi="Symbol" w:hint="default"/>
+      </w:rPr>
+    </w:lvl>
+    <w:lvl w:ilvl="1" w:tplc="04090003">
+      <w:start w:val="1"/>
+      <w:numFmt w:val="bullet"/>
+      <w:lvlText w:val="o"/>
+      <w:lvlJc w:val="left"/>
+      <w:pPr>
+        <w:ind w:left="1440" w:hanging="360"/>
+      </w:pPr>
+      <w:rPr>
+        <w:rFonts w:ascii="Courier New" w:hAnsi="Courier New" w:cs="Courier New" w:hint="default"/>
+      </w:rPr>
+    </w:lvl>
+    <w:lvl w:ilvl="2" w:tplc="04090005">
+      <w:start w:val="1"/>
+      <w:numFmt w:val="bullet"/>
+      <w:lvlText w:val=""/>
+      <w:lvlJc w:val="left"/>
+      <w:pPr>
+        <w:ind w:left="2160" w:hanging="360"/>
+      </w:pPr>
+      <w:rPr>
+        <w:rFonts w:ascii="Wingdings" w:hAnsi="Wingdings" w:hint="default"/>
+      </w:rPr>
+    </w:lvl>
+    <w:lvl w:ilvl="3" w:tplc="04090001">
+      <w:start w:val="1"/>
+      <w:numFmt w:val="bullet"/>
+      <w:lvlText w:val=""/>
+      <w:lvlJc w:val="left"/>
+      <w:pPr>
+        <w:ind w:left="2880" w:hanging="360"/>
+      </w:pPr>
+      <w:rPr>
+        <w:rFonts w:ascii="Symbol" w:hAnsi="Symbol" w:hint="default"/>
+      </w:rPr>
+    </w:lvl>
+    <w:lvl w:ilvl="4" w:tplc="04090003">
+      <w:start w:val="1"/>
+      <w:numFmt w:val="bullet"/>
+      <w:lvlText w:val="o"/>
+      <w:lvlJc w:val="left"/>
+      <w:pPr>
+        <w:ind w:left="3600" w:hanging="360"/>
+      </w:pPr>
+      <w:rPr>
+        <w:rFonts w:ascii="Courier New" w:hAnsi="Courier New" w:cs="Courier New" w:hint="default"/>
+      </w:rPr>
+    </w:lvl>
+    <w:lvl w:ilvl="5" w:tplc="04090005">
+      <w:start w:val="1"/>
+      <w:numFmt w:val="bullet"/>
+      <w:lvlText w:val=""/>
+      <w:lvlJc w:val="left"/>
+      <w:pPr>
+        <w:ind w:left="4320" w:hanging="360"/>
+      </w:pPr>
+      <w:rPr>
+        <w:rFonts w:ascii="Wingdings" w:hAnsi="Wingdings" w:hint="default"/>
+      </w:rPr>
+    </w:lvl>
+    <w:lvl w:ilvl="6" w:tplc="04090001">
+      <w:start w:val="1"/>
+      <w:numFmt w:val="bullet"/>
+      <w:lvlText w:val=""/>
+      <w:lvlJc w:val="left"/>
+      <w:pPr>
+        <w:ind w:left="5040" w:hanging="360"/>
+      </w:pPr>
+      <w:rPr>
+        <w:rFonts w:ascii="Symbol" w:hAnsi="Symbol" w:hint="default"/>
+      </w:rPr>
+    </w:lvl>
+    <w:lvl w:ilvl="7" w:tplc="04090003">
+      <w:start w:val="1"/>
+      <w:numFmt w:val="bullet"/>
+      <w:lvlText w:val="o"/>
+      <w:lvlJc w:val="left"/>
+      <w:pPr>
+        <w:ind w:left="5760" w:hanging="360"/>
+      </w:pPr>
+      <w:rPr>
+        <w:rFonts w:ascii="Courier New" w:hAnsi="Courier New" w:cs="Courier New" w:hint="default"/>
+      </w:rPr>
+    </w:lvl>
+    <w:lvl w:ilvl="8" w:tplc="04090005">
+      <w:start w:val="1"/>
+      <w:numFmt w:val="bullet"/>
+      <w:lvlText w:val=""/>
+      <w:lvlJc w:val="left"/>
+      <w:pPr>
+        <w:ind w:left="6480" w:hanging="360"/>
+      </w:pPr>
+      <w:rPr>
+        <w:rFonts w:ascii="Wingdings" w:hAnsi="Wingdings" w:hint="default"/>
+      </w:rPr>
+    </w:lvl>
+  </w:abstractNum>
+  <w:abstractNum w:abstractNumId="3" w15:restartNumberingAfterBreak="0">
     <w:nsid w:val="0E5B7B0D"/>
     <w:multiLevelType w:val="hybridMultilevel"/>
     <w:tmpl w:val="F71C9D50"/>
@@ -3055,7 +5524,233 @@
       </w:rPr>
     </w:lvl>
   </w:abstractNum>
-  <w:abstractNum w:abstractNumId="3" w15:restartNumberingAfterBreak="0">
+  <w:abstractNum w:abstractNumId="4" w15:restartNumberingAfterBreak="0">
+    <w:nsid w:val="0F48624A"/>
+    <w:multiLevelType w:val="hybridMultilevel"/>
+    <w:tmpl w:val="DD46702E"/>
+    <w:lvl w:ilvl="0" w:tplc="04090001">
+      <w:start w:val="1"/>
+      <w:numFmt w:val="bullet"/>
+      <w:lvlText w:val=""/>
+      <w:lvlJc w:val="left"/>
+      <w:pPr>
+        <w:ind w:left="720" w:hanging="360"/>
+      </w:pPr>
+      <w:rPr>
+        <w:rFonts w:ascii="Symbol" w:hAnsi="Symbol" w:hint="default"/>
+      </w:rPr>
+    </w:lvl>
+    <w:lvl w:ilvl="1" w:tplc="04090003" w:tentative="1">
+      <w:start w:val="1"/>
+      <w:numFmt w:val="bullet"/>
+      <w:lvlText w:val="o"/>
+      <w:lvlJc w:val="left"/>
+      <w:pPr>
+        <w:ind w:left="1440" w:hanging="360"/>
+      </w:pPr>
+      <w:rPr>
+        <w:rFonts w:ascii="Courier New" w:hAnsi="Courier New" w:cs="Courier New" w:hint="default"/>
+      </w:rPr>
+    </w:lvl>
+    <w:lvl w:ilvl="2" w:tplc="04090005" w:tentative="1">
+      <w:start w:val="1"/>
+      <w:numFmt w:val="bullet"/>
+      <w:lvlText w:val=""/>
+      <w:lvlJc w:val="left"/>
+      <w:pPr>
+        <w:ind w:left="2160" w:hanging="360"/>
+      </w:pPr>
+      <w:rPr>
+        <w:rFonts w:ascii="Wingdings" w:hAnsi="Wingdings" w:hint="default"/>
+      </w:rPr>
+    </w:lvl>
+    <w:lvl w:ilvl="3" w:tplc="04090001" w:tentative="1">
+      <w:start w:val="1"/>
+      <w:numFmt w:val="bullet"/>
+      <w:lvlText w:val=""/>
+      <w:lvlJc w:val="left"/>
+      <w:pPr>
+        <w:ind w:left="2880" w:hanging="360"/>
+      </w:pPr>
+      <w:rPr>
+        <w:rFonts w:ascii="Symbol" w:hAnsi="Symbol" w:hint="default"/>
+      </w:rPr>
+    </w:lvl>
+    <w:lvl w:ilvl="4" w:tplc="04090003" w:tentative="1">
+      <w:start w:val="1"/>
+      <w:numFmt w:val="bullet"/>
+      <w:lvlText w:val="o"/>
+      <w:lvlJc w:val="left"/>
+      <w:pPr>
+        <w:ind w:left="3600" w:hanging="360"/>
+      </w:pPr>
+      <w:rPr>
+        <w:rFonts w:ascii="Courier New" w:hAnsi="Courier New" w:cs="Courier New" w:hint="default"/>
+      </w:rPr>
+    </w:lvl>
+    <w:lvl w:ilvl="5" w:tplc="04090005" w:tentative="1">
+      <w:start w:val="1"/>
+      <w:numFmt w:val="bullet"/>
+      <w:lvlText w:val=""/>
+      <w:lvlJc w:val="left"/>
+      <w:pPr>
+        <w:ind w:left="4320" w:hanging="360"/>
+      </w:pPr>
+      <w:rPr>
+        <w:rFonts w:ascii="Wingdings" w:hAnsi="Wingdings" w:hint="default"/>
+      </w:rPr>
+    </w:lvl>
+    <w:lvl w:ilvl="6" w:tplc="04090001" w:tentative="1">
+      <w:start w:val="1"/>
+      <w:numFmt w:val="bullet"/>
+      <w:lvlText w:val=""/>
+      <w:lvlJc w:val="left"/>
+      <w:pPr>
+        <w:ind w:left="5040" w:hanging="360"/>
+      </w:pPr>
+      <w:rPr>
+        <w:rFonts w:ascii="Symbol" w:hAnsi="Symbol" w:hint="default"/>
+      </w:rPr>
+    </w:lvl>
+    <w:lvl w:ilvl="7" w:tplc="04090003" w:tentative="1">
+      <w:start w:val="1"/>
+      <w:numFmt w:val="bullet"/>
+      <w:lvlText w:val="o"/>
+      <w:lvlJc w:val="left"/>
+      <w:pPr>
+        <w:ind w:left="5760" w:hanging="360"/>
+      </w:pPr>
+      <w:rPr>
+        <w:rFonts w:ascii="Courier New" w:hAnsi="Courier New" w:cs="Courier New" w:hint="default"/>
+      </w:rPr>
+    </w:lvl>
+    <w:lvl w:ilvl="8" w:tplc="04090005" w:tentative="1">
+      <w:start w:val="1"/>
+      <w:numFmt w:val="bullet"/>
+      <w:lvlText w:val=""/>
+      <w:lvlJc w:val="left"/>
+      <w:pPr>
+        <w:ind w:left="6480" w:hanging="360"/>
+      </w:pPr>
+      <w:rPr>
+        <w:rFonts w:ascii="Wingdings" w:hAnsi="Wingdings" w:hint="default"/>
+      </w:rPr>
+    </w:lvl>
+  </w:abstractNum>
+  <w:abstractNum w:abstractNumId="5" w15:restartNumberingAfterBreak="0">
+    <w:nsid w:val="155165FA"/>
+    <w:multiLevelType w:val="hybridMultilevel"/>
+    <w:tmpl w:val="D54A18C8"/>
+    <w:lvl w:ilvl="0" w:tplc="04090001">
+      <w:start w:val="1"/>
+      <w:numFmt w:val="bullet"/>
+      <w:lvlText w:val=""/>
+      <w:lvlJc w:val="left"/>
+      <w:pPr>
+        <w:ind w:left="720" w:hanging="360"/>
+      </w:pPr>
+      <w:rPr>
+        <w:rFonts w:ascii="Symbol" w:hAnsi="Symbol" w:hint="default"/>
+      </w:rPr>
+    </w:lvl>
+    <w:lvl w:ilvl="1" w:tplc="04090003">
+      <w:start w:val="1"/>
+      <w:numFmt w:val="bullet"/>
+      <w:lvlText w:val="o"/>
+      <w:lvlJc w:val="left"/>
+      <w:pPr>
+        <w:ind w:left="1440" w:hanging="360"/>
+      </w:pPr>
+      <w:rPr>
+        <w:rFonts w:ascii="Courier New" w:hAnsi="Courier New" w:cs="Courier New" w:hint="default"/>
+      </w:rPr>
+    </w:lvl>
+    <w:lvl w:ilvl="2" w:tplc="04090005" w:tentative="1">
+      <w:start w:val="1"/>
+      <w:numFmt w:val="bullet"/>
+      <w:lvlText w:val=""/>
+      <w:lvlJc w:val="left"/>
+      <w:pPr>
+        <w:ind w:left="2160" w:hanging="360"/>
+      </w:pPr>
+      <w:rPr>
+        <w:rFonts w:ascii="Wingdings" w:hAnsi="Wingdings" w:hint="default"/>
+      </w:rPr>
+    </w:lvl>
+    <w:lvl w:ilvl="3" w:tplc="04090001" w:tentative="1">
+      <w:start w:val="1"/>
+      <w:numFmt w:val="bullet"/>
+      <w:lvlText w:val=""/>
+      <w:lvlJc w:val="left"/>
+      <w:pPr>
+        <w:ind w:left="2880" w:hanging="360"/>
+      </w:pPr>
+      <w:rPr>
+        <w:rFonts w:ascii="Symbol" w:hAnsi="Symbol" w:hint="default"/>
+      </w:rPr>
+    </w:lvl>
+    <w:lvl w:ilvl="4" w:tplc="04090003" w:tentative="1">
+      <w:start w:val="1"/>
+      <w:numFmt w:val="bullet"/>
+      <w:lvlText w:val="o"/>
+      <w:lvlJc w:val="left"/>
+      <w:pPr>
+        <w:ind w:left="3600" w:hanging="360"/>
+      </w:pPr>
+      <w:rPr>
+        <w:rFonts w:ascii="Courier New" w:hAnsi="Courier New" w:cs="Courier New" w:hint="default"/>
+      </w:rPr>
+    </w:lvl>
+    <w:lvl w:ilvl="5" w:tplc="04090005" w:tentative="1">
+      <w:start w:val="1"/>
+      <w:numFmt w:val="bullet"/>
+      <w:lvlText w:val=""/>
+      <w:lvlJc w:val="left"/>
+      <w:pPr>
+        <w:ind w:left="4320" w:hanging="360"/>
+      </w:pPr>
+      <w:rPr>
+        <w:rFonts w:ascii="Wingdings" w:hAnsi="Wingdings" w:hint="default"/>
+      </w:rPr>
+    </w:lvl>
+    <w:lvl w:ilvl="6" w:tplc="04090001" w:tentative="1">
+      <w:start w:val="1"/>
+      <w:numFmt w:val="bullet"/>
+      <w:lvlText w:val=""/>
+      <w:lvlJc w:val="left"/>
+      <w:pPr>
+        <w:ind w:left="5040" w:hanging="360"/>
+      </w:pPr>
+      <w:rPr>
+        <w:rFonts w:ascii="Symbol" w:hAnsi="Symbol" w:hint="default"/>
+      </w:rPr>
+    </w:lvl>
+    <w:lvl w:ilvl="7" w:tplc="04090003" w:tentative="1">
+      <w:start w:val="1"/>
+      <w:numFmt w:val="bullet"/>
+      <w:lvlText w:val="o"/>
+      <w:lvlJc w:val="left"/>
+      <w:pPr>
+        <w:ind w:left="5760" w:hanging="360"/>
+      </w:pPr>
+      <w:rPr>
+        <w:rFonts w:ascii="Courier New" w:hAnsi="Courier New" w:cs="Courier New" w:hint="default"/>
+      </w:rPr>
+    </w:lvl>
+    <w:lvl w:ilvl="8" w:tplc="04090005" w:tentative="1">
+      <w:start w:val="1"/>
+      <w:numFmt w:val="bullet"/>
+      <w:lvlText w:val=""/>
+      <w:lvlJc w:val="left"/>
+      <w:pPr>
+        <w:ind w:left="6480" w:hanging="360"/>
+      </w:pPr>
+      <w:rPr>
+        <w:rFonts w:ascii="Wingdings" w:hAnsi="Wingdings" w:hint="default"/>
+      </w:rPr>
+    </w:lvl>
+  </w:abstractNum>
+  <w:abstractNum w:abstractNumId="6" w15:restartNumberingAfterBreak="0">
     <w:nsid w:val="1E8C2ABA"/>
     <w:multiLevelType w:val="hybridMultilevel"/>
     <w:tmpl w:val="DB168C70"/>
@@ -3168,7 +5863,7 @@
       </w:rPr>
     </w:lvl>
   </w:abstractNum>
-  <w:abstractNum w:abstractNumId="4" w15:restartNumberingAfterBreak="0">
+  <w:abstractNum w:abstractNumId="7" w15:restartNumberingAfterBreak="0">
     <w:nsid w:val="1F69247A"/>
     <w:multiLevelType w:val="hybridMultilevel"/>
     <w:tmpl w:val="CCBA86D4"/>
@@ -3280,10 +5975,123 @@
       </w:rPr>
     </w:lvl>
   </w:abstractNum>
-  <w:abstractNum w:abstractNumId="5" w15:restartNumberingAfterBreak="0">
+  <w:abstractNum w:abstractNumId="8" w15:restartNumberingAfterBreak="0">
+    <w:nsid w:val="27442503"/>
+    <w:multiLevelType w:val="hybridMultilevel"/>
+    <w:tmpl w:val="3CB69C5C"/>
+    <w:lvl w:ilvl="0" w:tplc="04090001">
+      <w:start w:val="1"/>
+      <w:numFmt w:val="bullet"/>
+      <w:lvlText w:val=""/>
+      <w:lvlJc w:val="left"/>
+      <w:pPr>
+        <w:ind w:left="1440" w:hanging="360"/>
+      </w:pPr>
+      <w:rPr>
+        <w:rFonts w:ascii="Symbol" w:hAnsi="Symbol" w:hint="default"/>
+      </w:rPr>
+    </w:lvl>
+    <w:lvl w:ilvl="1" w:tplc="04090003" w:tentative="1">
+      <w:start w:val="1"/>
+      <w:numFmt w:val="bullet"/>
+      <w:lvlText w:val="o"/>
+      <w:lvlJc w:val="left"/>
+      <w:pPr>
+        <w:ind w:left="2160" w:hanging="360"/>
+      </w:pPr>
+      <w:rPr>
+        <w:rFonts w:ascii="Courier New" w:hAnsi="Courier New" w:cs="Courier New" w:hint="default"/>
+      </w:rPr>
+    </w:lvl>
+    <w:lvl w:ilvl="2" w:tplc="04090005" w:tentative="1">
+      <w:start w:val="1"/>
+      <w:numFmt w:val="bullet"/>
+      <w:lvlText w:val=""/>
+      <w:lvlJc w:val="left"/>
+      <w:pPr>
+        <w:ind w:left="2880" w:hanging="360"/>
+      </w:pPr>
+      <w:rPr>
+        <w:rFonts w:ascii="Wingdings" w:hAnsi="Wingdings" w:hint="default"/>
+      </w:rPr>
+    </w:lvl>
+    <w:lvl w:ilvl="3" w:tplc="04090001" w:tentative="1">
+      <w:start w:val="1"/>
+      <w:numFmt w:val="bullet"/>
+      <w:lvlText w:val=""/>
+      <w:lvlJc w:val="left"/>
+      <w:pPr>
+        <w:ind w:left="3600" w:hanging="360"/>
+      </w:pPr>
+      <w:rPr>
+        <w:rFonts w:ascii="Symbol" w:hAnsi="Symbol" w:hint="default"/>
+      </w:rPr>
+    </w:lvl>
+    <w:lvl w:ilvl="4" w:tplc="04090003" w:tentative="1">
+      <w:start w:val="1"/>
+      <w:numFmt w:val="bullet"/>
+      <w:lvlText w:val="o"/>
+      <w:lvlJc w:val="left"/>
+      <w:pPr>
+        <w:ind w:left="4320" w:hanging="360"/>
+      </w:pPr>
+      <w:rPr>
+        <w:rFonts w:ascii="Courier New" w:hAnsi="Courier New" w:cs="Courier New" w:hint="default"/>
+      </w:rPr>
+    </w:lvl>
+    <w:lvl w:ilvl="5" w:tplc="04090005" w:tentative="1">
+      <w:start w:val="1"/>
+      <w:numFmt w:val="bullet"/>
+      <w:lvlText w:val=""/>
+      <w:lvlJc w:val="left"/>
+      <w:pPr>
+        <w:ind w:left="5040" w:hanging="360"/>
+      </w:pPr>
+      <w:rPr>
+        <w:rFonts w:ascii="Wingdings" w:hAnsi="Wingdings" w:hint="default"/>
+      </w:rPr>
+    </w:lvl>
+    <w:lvl w:ilvl="6" w:tplc="04090001" w:tentative="1">
+      <w:start w:val="1"/>
+      <w:numFmt w:val="bullet"/>
+      <w:lvlText w:val=""/>
+      <w:lvlJc w:val="left"/>
+      <w:pPr>
+        <w:ind w:left="5760" w:hanging="360"/>
+      </w:pPr>
+      <w:rPr>
+        <w:rFonts w:ascii="Symbol" w:hAnsi="Symbol" w:hint="default"/>
+      </w:rPr>
+    </w:lvl>
+    <w:lvl w:ilvl="7" w:tplc="04090003" w:tentative="1">
+      <w:start w:val="1"/>
+      <w:numFmt w:val="bullet"/>
+      <w:lvlText w:val="o"/>
+      <w:lvlJc w:val="left"/>
+      <w:pPr>
+        <w:ind w:left="6480" w:hanging="360"/>
+      </w:pPr>
+      <w:rPr>
+        <w:rFonts w:ascii="Courier New" w:hAnsi="Courier New" w:cs="Courier New" w:hint="default"/>
+      </w:rPr>
+    </w:lvl>
+    <w:lvl w:ilvl="8" w:tplc="04090005" w:tentative="1">
+      <w:start w:val="1"/>
+      <w:numFmt w:val="bullet"/>
+      <w:lvlText w:val=""/>
+      <w:lvlJc w:val="left"/>
+      <w:pPr>
+        <w:ind w:left="7200" w:hanging="360"/>
+      </w:pPr>
+      <w:rPr>
+        <w:rFonts w:ascii="Wingdings" w:hAnsi="Wingdings" w:hint="default"/>
+      </w:rPr>
+    </w:lvl>
+  </w:abstractNum>
+  <w:abstractNum w:abstractNumId="9" w15:restartNumberingAfterBreak="0">
     <w:nsid w:val="4B4F4BE7"/>
     <w:multiLevelType w:val="hybridMultilevel"/>
-    <w:tmpl w:val="221033A8"/>
+    <w:tmpl w:val="45DA32EA"/>
     <w:lvl w:ilvl="0" w:tplc="04090001">
       <w:start w:val="1"/>
       <w:numFmt w:val="bullet"/>
@@ -3393,7 +6201,7 @@
       </w:rPr>
     </w:lvl>
   </w:abstractNum>
-  <w:abstractNum w:abstractNumId="6" w15:restartNumberingAfterBreak="0">
+  <w:abstractNum w:abstractNumId="10" w15:restartNumberingAfterBreak="0">
     <w:nsid w:val="525C6A43"/>
     <w:multiLevelType w:val="hybridMultilevel"/>
     <w:tmpl w:val="A712D06C"/>
@@ -3506,7 +6314,7 @@
       </w:rPr>
     </w:lvl>
   </w:abstractNum>
-  <w:abstractNum w:abstractNumId="7" w15:restartNumberingAfterBreak="0">
+  <w:abstractNum w:abstractNumId="11" w15:restartNumberingAfterBreak="0">
     <w:nsid w:val="54FC0289"/>
     <w:multiLevelType w:val="hybridMultilevel"/>
     <w:tmpl w:val="D8DAB348"/>
@@ -3618,7 +6426,7 @@
       </w:rPr>
     </w:lvl>
   </w:abstractNum>
-  <w:abstractNum w:abstractNumId="8" w15:restartNumberingAfterBreak="0">
+  <w:abstractNum w:abstractNumId="12" w15:restartNumberingAfterBreak="0">
     <w:nsid w:val="595F598C"/>
     <w:multiLevelType w:val="hybridMultilevel"/>
     <w:tmpl w:val="3772770A"/>
@@ -3730,7 +6538,120 @@
       </w:rPr>
     </w:lvl>
   </w:abstractNum>
-  <w:abstractNum w:abstractNumId="9" w15:restartNumberingAfterBreak="0">
+  <w:abstractNum w:abstractNumId="13" w15:restartNumberingAfterBreak="0">
+    <w:nsid w:val="5D55472D"/>
+    <w:multiLevelType w:val="hybridMultilevel"/>
+    <w:tmpl w:val="CF0234E4"/>
+    <w:lvl w:ilvl="0" w:tplc="04090001">
+      <w:start w:val="1"/>
+      <w:numFmt w:val="bullet"/>
+      <w:lvlText w:val=""/>
+      <w:lvlJc w:val="left"/>
+      <w:pPr>
+        <w:ind w:left="720" w:hanging="360"/>
+      </w:pPr>
+      <w:rPr>
+        <w:rFonts w:ascii="Symbol" w:hAnsi="Symbol" w:hint="default"/>
+      </w:rPr>
+    </w:lvl>
+    <w:lvl w:ilvl="1" w:tplc="04090003" w:tentative="1">
+      <w:start w:val="1"/>
+      <w:numFmt w:val="bullet"/>
+      <w:lvlText w:val="o"/>
+      <w:lvlJc w:val="left"/>
+      <w:pPr>
+        <w:ind w:left="1440" w:hanging="360"/>
+      </w:pPr>
+      <w:rPr>
+        <w:rFonts w:ascii="Courier New" w:hAnsi="Courier New" w:cs="Courier New" w:hint="default"/>
+      </w:rPr>
+    </w:lvl>
+    <w:lvl w:ilvl="2" w:tplc="04090005" w:tentative="1">
+      <w:start w:val="1"/>
+      <w:numFmt w:val="bullet"/>
+      <w:lvlText w:val=""/>
+      <w:lvlJc w:val="left"/>
+      <w:pPr>
+        <w:ind w:left="2160" w:hanging="360"/>
+      </w:pPr>
+      <w:rPr>
+        <w:rFonts w:ascii="Wingdings" w:hAnsi="Wingdings" w:hint="default"/>
+      </w:rPr>
+    </w:lvl>
+    <w:lvl w:ilvl="3" w:tplc="04090001" w:tentative="1">
+      <w:start w:val="1"/>
+      <w:numFmt w:val="bullet"/>
+      <w:lvlText w:val=""/>
+      <w:lvlJc w:val="left"/>
+      <w:pPr>
+        <w:ind w:left="2880" w:hanging="360"/>
+      </w:pPr>
+      <w:rPr>
+        <w:rFonts w:ascii="Symbol" w:hAnsi="Symbol" w:hint="default"/>
+      </w:rPr>
+    </w:lvl>
+    <w:lvl w:ilvl="4" w:tplc="04090003" w:tentative="1">
+      <w:start w:val="1"/>
+      <w:numFmt w:val="bullet"/>
+      <w:lvlText w:val="o"/>
+      <w:lvlJc w:val="left"/>
+      <w:pPr>
+        <w:ind w:left="3600" w:hanging="360"/>
+      </w:pPr>
+      <w:rPr>
+        <w:rFonts w:ascii="Courier New" w:hAnsi="Courier New" w:cs="Courier New" w:hint="default"/>
+      </w:rPr>
+    </w:lvl>
+    <w:lvl w:ilvl="5" w:tplc="04090005" w:tentative="1">
+      <w:start w:val="1"/>
+      <w:numFmt w:val="bullet"/>
+      <w:lvlText w:val=""/>
+      <w:lvlJc w:val="left"/>
+      <w:pPr>
+        <w:ind w:left="4320" w:hanging="360"/>
+      </w:pPr>
+      <w:rPr>
+        <w:rFonts w:ascii="Wingdings" w:hAnsi="Wingdings" w:hint="default"/>
+      </w:rPr>
+    </w:lvl>
+    <w:lvl w:ilvl="6" w:tplc="04090001" w:tentative="1">
+      <w:start w:val="1"/>
+      <w:numFmt w:val="bullet"/>
+      <w:lvlText w:val=""/>
+      <w:lvlJc w:val="left"/>
+      <w:pPr>
+        <w:ind w:left="5040" w:hanging="360"/>
+      </w:pPr>
+      <w:rPr>
+        <w:rFonts w:ascii="Symbol" w:hAnsi="Symbol" w:hint="default"/>
+      </w:rPr>
+    </w:lvl>
+    <w:lvl w:ilvl="7" w:tplc="04090003" w:tentative="1">
+      <w:start w:val="1"/>
+      <w:numFmt w:val="bullet"/>
+      <w:lvlText w:val="o"/>
+      <w:lvlJc w:val="left"/>
+      <w:pPr>
+        <w:ind w:left="5760" w:hanging="360"/>
+      </w:pPr>
+      <w:rPr>
+        <w:rFonts w:ascii="Courier New" w:hAnsi="Courier New" w:cs="Courier New" w:hint="default"/>
+      </w:rPr>
+    </w:lvl>
+    <w:lvl w:ilvl="8" w:tplc="04090005" w:tentative="1">
+      <w:start w:val="1"/>
+      <w:numFmt w:val="bullet"/>
+      <w:lvlText w:val=""/>
+      <w:lvlJc w:val="left"/>
+      <w:pPr>
+        <w:ind w:left="6480" w:hanging="360"/>
+      </w:pPr>
+      <w:rPr>
+        <w:rFonts w:ascii="Wingdings" w:hAnsi="Wingdings" w:hint="default"/>
+      </w:rPr>
+    </w:lvl>
+  </w:abstractNum>
+  <w:abstractNum w:abstractNumId="14" w15:restartNumberingAfterBreak="0">
     <w:nsid w:val="6BAF6DAA"/>
     <w:multiLevelType w:val="hybridMultilevel"/>
     <w:tmpl w:val="C69CDA86"/>
@@ -3843,7 +6764,7 @@
       </w:rPr>
     </w:lvl>
   </w:abstractNum>
-  <w:abstractNum w:abstractNumId="10" w15:restartNumberingAfterBreak="0">
+  <w:abstractNum w:abstractNumId="15" w15:restartNumberingAfterBreak="0">
     <w:nsid w:val="7F703925"/>
     <w:multiLevelType w:val="hybridMultilevel"/>
     <w:tmpl w:val="B4E09DC6"/>
@@ -3956,36 +6877,51 @@
     </w:lvl>
   </w:abstractNum>
   <w:num w:numId="1">
-    <w:abstractNumId w:val="2"/>
+    <w:abstractNumId w:val="3"/>
   </w:num>
   <w:num w:numId="2">
-    <w:abstractNumId w:val="8"/>
+    <w:abstractNumId w:val="12"/>
   </w:num>
   <w:num w:numId="3">
-    <w:abstractNumId w:val="10"/>
+    <w:abstractNumId w:val="15"/>
   </w:num>
   <w:num w:numId="4">
-    <w:abstractNumId w:val="7"/>
+    <w:abstractNumId w:val="11"/>
   </w:num>
   <w:num w:numId="5">
-    <w:abstractNumId w:val="6"/>
+    <w:abstractNumId w:val="10"/>
   </w:num>
   <w:num w:numId="6">
     <w:abstractNumId w:val="0"/>
   </w:num>
   <w:num w:numId="7">
-    <w:abstractNumId w:val="9"/>
+    <w:abstractNumId w:val="14"/>
   </w:num>
   <w:num w:numId="8">
     <w:abstractNumId w:val="1"/>
   </w:num>
   <w:num w:numId="9">
+    <w:abstractNumId w:val="7"/>
+  </w:num>
+  <w:num w:numId="10">
+    <w:abstractNumId w:val="6"/>
+  </w:num>
+  <w:num w:numId="11">
+    <w:abstractNumId w:val="9"/>
+  </w:num>
+  <w:num w:numId="12">
     <w:abstractNumId w:val="4"/>
   </w:num>
-  <w:num w:numId="10">
-    <w:abstractNumId w:val="3"/>
+  <w:num w:numId="13">
+    <w:abstractNumId w:val="2"/>
   </w:num>
-  <w:num w:numId="11">
+  <w:num w:numId="14">
+    <w:abstractNumId w:val="13"/>
+  </w:num>
+  <w:num w:numId="15">
+    <w:abstractNumId w:val="8"/>
+  </w:num>
+  <w:num w:numId="16">
     <w:abstractNumId w:val="5"/>
   </w:num>
 </w:numbering>
